--- a/DOC/개방형 OS 문서 저작 도구 DRM Interface.docx
+++ b/DOC/개방형 OS 문서 저작 도구 DRM Interface.docx
@@ -71,7 +71,15 @@
           <w:szCs w:val="32"/>
           <w:u w:val="single"/>
         </w:rPr>
-        <w:t>Ver 0.9</w:t>
+        <w:t xml:space="preserve">Ver </w:t>
+      </w:r>
+      <w:r>
+        <w:rPr>
+          <w:sz w:val="32"/>
+          <w:szCs w:val="32"/>
+          <w:u w:val="single"/>
+        </w:rPr>
+        <w:t>1.0</w:t>
       </w:r>
     </w:p>
     <w:p/>
@@ -363,8 +371,6 @@
         <w:pStyle w:val="1"/>
       </w:pPr>
       <w:bookmarkStart w:id="1" w:name="_Toc377475565"/>
-      <w:bookmarkStart w:id="2" w:name="_GoBack"/>
-      <w:bookmarkEnd w:id="2"/>
       <w:r>
         <w:rPr>
           <w:rFonts w:hint="eastAsia"/>
@@ -516,7 +522,7 @@
       <w:r>
         <w:br w:type="page"/>
       </w:r>
-      <w:bookmarkStart w:id="3" w:name="_Toc377475569"/>
+      <w:bookmarkStart w:id="2" w:name="_Toc377475569"/>
       <w:r>
         <w:rPr>
           <w:rFonts w:hint="eastAsia"/>
@@ -524,7 +530,7 @@
         <w:lastRenderedPageBreak/>
         <w:t>Definition</w:t>
       </w:r>
-      <w:bookmarkEnd w:id="3"/>
+      <w:bookmarkEnd w:id="2"/>
     </w:p>
     <w:p>
       <w:pPr>
@@ -937,6 +943,15 @@
               </w:rPr>
               <w:t>보안문서를 일반문서로 저장할 수 있다. 보안 응용 프로그램은, 이 목적에 대한 권한이 있다고 해서 보안문서를 일반문서로 저장해서는 안된다.</w:t>
             </w:r>
+            <w:r>
+              <w:t xml:space="preserve"> </w:t>
+            </w:r>
+            <w:r>
+              <w:rPr>
+                <w:rFonts w:hint="eastAsia"/>
+              </w:rPr>
+              <w:t>(암호화 해제)</w:t>
+            </w:r>
           </w:p>
         </w:tc>
       </w:tr>
@@ -1139,7 +1154,7 @@
               <w:rPr>
                 <w:rFonts w:hint="eastAsia"/>
               </w:rPr>
-              <w:t>TRANSFER</w:t>
+              <w:t>MACRO</w:t>
             </w:r>
           </w:p>
         </w:tc>
@@ -1152,7 +1167,10 @@
               <w:rPr>
                 <w:rFonts w:hint="eastAsia"/>
               </w:rPr>
-              <w:t>ADK_PURPOSE_TRANSFER</w:t>
+              <w:t>ADK_PURPOSE_</w:t>
+            </w:r>
+            <w:r>
+              <w:t>MACRO</w:t>
             </w:r>
           </w:p>
         </w:tc>
@@ -1165,7 +1183,7 @@
               <w:rPr>
                 <w:rFonts w:hint="eastAsia"/>
               </w:rPr>
-              <w:t>보안문서의 권한을 변경할 수 있다. 보안 응용 프로그램에서 이 값을 사용할 일은 없다.</w:t>
+              <w:t>보안 문서가 매크로를 이용 할 수 있는지 권한 여부를 판단한다.</w:t>
             </w:r>
           </w:p>
         </w:tc>
@@ -1217,8 +1235,14 @@
               <w:rPr>
                 <w:rFonts w:hint="eastAsia"/>
               </w:rPr>
+              <w:t>통상적으로 SECURE_SAVE권한이 있는문</w:t>
+            </w:r>
+            <w:r>
+              <w:rPr>
+                <w:rFonts w:hint="eastAsia"/>
+              </w:rPr>
               <w:lastRenderedPageBreak/>
-              <w:t>통상적으로 SECURE_SAVE권한이 있는문서는 EDIT권한도 가지고 있다.</w:t>
+              <w:t>서는 EDIT권한도 가지고 있다.</w:t>
             </w:r>
           </w:p>
           <w:p>
@@ -1229,106 +1253,18 @@
               <w:t>이 권한이 있다고 해서 보안문서를 일반문서로 저장해서는 안된다.</w:t>
             </w:r>
           </w:p>
-        </w:tc>
-      </w:tr>
-      <w:tr>
-        <w:tc>
-          <w:tcPr>
-            <w:tcW w:w="1680" w:type="dxa"/>
-          </w:tcPr>
-          <w:p>
-            <w:r>
-              <w:rPr>
-                <w:rFonts w:hint="eastAsia"/>
-              </w:rPr>
-              <w:t>SECURE_PRINT</w:t>
-            </w:r>
-          </w:p>
-        </w:tc>
-        <w:tc>
-          <w:tcPr>
-            <w:tcW w:w="3216" w:type="dxa"/>
-          </w:tcPr>
-          <w:p>
-            <w:r>
-              <w:rPr>
-                <w:rFonts w:hint="eastAsia"/>
-              </w:rPr>
-              <w:t>ADK_PURPOSE_SECURE_PRINT</w:t>
-            </w:r>
-          </w:p>
-        </w:tc>
-        <w:tc>
-          <w:tcPr>
-            <w:tcW w:w="4032" w:type="dxa"/>
-          </w:tcPr>
-          <w:p>
-            <w:r>
-              <w:rPr>
-                <w:rFonts w:hint="eastAsia"/>
-              </w:rPr>
-              <w:t>보안문서를 워터마크와 함께 인쇄할 수 있다.</w:t>
+          <w:p>
+            <w:r>
+              <w:rPr>
+                <w:rFonts w:hint="eastAsia"/>
+              </w:rPr>
+              <w:t>(암호화 파일의 저장 권한)</w:t>
             </w:r>
           </w:p>
         </w:tc>
       </w:tr>
     </w:tbl>
     <w:p/>
-    <w:p>
-      <w:pPr>
-        <w:rPr>
-          <w:b/>
-        </w:rPr>
-      </w:pPr>
-      <w:r>
-        <w:rPr>
-          <w:rFonts w:hint="eastAsia"/>
-          <w:b/>
-        </w:rPr>
-        <w:t>인증</w:t>
-      </w:r>
-      <w:r>
-        <w:rPr>
-          <w:rFonts w:hint="eastAsia"/>
-          <w:b/>
-        </w:rPr>
-        <w:t xml:space="preserve"> (문서 저작 도구 </w:t>
-      </w:r>
-      <w:r>
-        <w:rPr>
-          <w:b/>
-        </w:rPr>
-        <w:t xml:space="preserve">&lt;&gt; </w:t>
-      </w:r>
-      <w:r>
-        <w:rPr>
-          <w:rFonts w:hint="eastAsia"/>
-          <w:b/>
-        </w:rPr>
-        <w:t>DRM</w:t>
-      </w:r>
-      <w:r>
-        <w:rPr>
-          <w:b/>
-        </w:rPr>
-        <w:t xml:space="preserve"> </w:t>
-      </w:r>
-      <w:r>
-        <w:rPr>
-          <w:rFonts w:hint="eastAsia"/>
-          <w:b/>
-        </w:rPr>
-        <w:t>클라이언트 시스템)</w:t>
-      </w:r>
-    </w:p>
-    <w:p>
-      <w:r>
-        <w:rPr>
-          <w:rFonts w:hint="eastAsia"/>
-        </w:rPr>
-        <w:t>추후 기입</w:t>
-      </w:r>
-    </w:p>
     <w:p>
       <w:pPr>
         <w:widowControl/>
@@ -1344,7 +1280,7 @@
       <w:pPr>
         <w:pStyle w:val="1"/>
       </w:pPr>
-      <w:bookmarkStart w:id="4" w:name="_Toc377475570"/>
+      <w:bookmarkStart w:id="3" w:name="_Toc377475570"/>
       <w:r>
         <w:rPr>
           <w:rFonts w:hint="eastAsia"/>
@@ -1358,7 +1294,7 @@
         </w:rPr>
         <w:t>구성</w:t>
       </w:r>
-      <w:bookmarkEnd w:id="4"/>
+      <w:bookmarkEnd w:id="3"/>
     </w:p>
     <w:p/>
     <w:tbl>
@@ -1385,24 +1321,11 @@
             <w:vMerge w:val="restart"/>
           </w:tcPr>
           <w:p>
-            <w:pPr>
-              <w:rPr>
-                <w:color w:val="0000FF"/>
-              </w:rPr>
-            </w:pPr>
-            <w:r>
-              <w:rPr>
-                <w:rFonts w:hint="eastAsia"/>
-                <w:color w:val="0000FF"/>
-              </w:rPr>
-              <w:t>f_extadk</w:t>
-            </w:r>
-            <w:r>
-              <w:rPr>
-                <w:rFonts w:hint="eastAsia"/>
-                <w:color w:val="0000FF"/>
-              </w:rPr>
-              <w:t>.h</w:t>
+            <w:r>
+              <w:rPr>
+                <w:rFonts w:hint="eastAsia"/>
+              </w:rPr>
+              <w:t>f_extadk.h</w:t>
             </w:r>
           </w:p>
         </w:tc>
@@ -1428,13 +1351,7 @@
             <w:tcW w:w="3227" w:type="dxa"/>
             <w:vMerge/>
           </w:tcPr>
-          <w:p>
-            <w:pPr>
-              <w:rPr>
-                <w:color w:val="0000FF"/>
-              </w:rPr>
-            </w:pPr>
-          </w:p>
+          <w:p/>
         </w:tc>
         <w:tc>
           <w:tcPr>
@@ -1510,18 +1427,19 @@
             <w:vMerge w:val="restart"/>
           </w:tcPr>
           <w:p>
-            <w:pPr>
-              <w:rPr>
-                <w:color w:val="0000FF"/>
-              </w:rPr>
-            </w:pPr>
-            <w:r>
-              <w:rPr>
-                <w:rFonts w:hint="eastAsia"/>
-                <w:color w:val="0000FF"/>
-              </w:rPr>
-              <w:t>f_extadk.so</w:t>
-            </w:r>
+            <w:hyperlink r:id="rId8" w:tooltip="libfasooextadk.so" w:history="1">
+              <w:r>
+                <w:rPr>
+                  <w:rStyle w:val="ad"/>
+                  <w:rFonts w:ascii="Segoe UI" w:hAnsi="Segoe UI" w:cs="Segoe UI"/>
+                  <w:color w:val="auto"/>
+                  <w:sz w:val="21"/>
+                  <w:szCs w:val="21"/>
+                  <w:shd w:val="clear" w:color="auto" w:fill="FFFFFF"/>
+                </w:rPr>
+                <w:t>libfasooextadk.so</w:t>
+              </w:r>
+            </w:hyperlink>
           </w:p>
         </w:tc>
         <w:tc>
@@ -1649,71 +1567,6 @@
               <w:t>모듈</w:t>
             </w:r>
           </w:p>
-        </w:tc>
-      </w:tr>
-      <w:tr>
-        <w:tc>
-          <w:tcPr>
-            <w:tcW w:w="3227" w:type="dxa"/>
-            <w:vMerge w:val="restart"/>
-          </w:tcPr>
-          <w:p>
-            <w:pPr>
-              <w:rPr>
-                <w:color w:val="0000FF"/>
-              </w:rPr>
-            </w:pPr>
-            <w:r>
-              <w:rPr>
-                <w:rFonts w:hint="eastAsia"/>
-                <w:color w:val="0000FF"/>
-              </w:rPr>
-              <w:t>f_extadk.lib</w:t>
-            </w:r>
-          </w:p>
-        </w:tc>
-        <w:tc>
-          <w:tcPr>
-            <w:tcW w:w="5521" w:type="dxa"/>
-          </w:tcPr>
-          <w:p>
-            <w:r>
-              <w:rPr>
-                <w:rFonts w:hint="eastAsia"/>
-              </w:rPr>
-              <w:t xml:space="preserve">추후 기입 </w:t>
-            </w:r>
-            <w:r>
-              <w:t>(</w:t>
-            </w:r>
-            <w:r>
-              <w:rPr>
-                <w:rFonts w:hint="eastAsia"/>
-              </w:rPr>
-              <w:t>변경 가능)</w:t>
-            </w:r>
-          </w:p>
-        </w:tc>
-      </w:tr>
-      <w:tr>
-        <w:tc>
-          <w:tcPr>
-            <w:tcW w:w="3227" w:type="dxa"/>
-            <w:vMerge/>
-          </w:tcPr>
-          <w:p>
-            <w:pPr>
-              <w:rPr>
-                <w:color w:val="0000FF"/>
-              </w:rPr>
-            </w:pPr>
-          </w:p>
-        </w:tc>
-        <w:tc>
-          <w:tcPr>
-            <w:tcW w:w="5521" w:type="dxa"/>
-          </w:tcPr>
-          <w:p/>
         </w:tc>
       </w:tr>
       <w:tr>
@@ -1783,7 +1636,7 @@
       <w:pPr>
         <w:pStyle w:val="1"/>
       </w:pPr>
-      <w:bookmarkStart w:id="5" w:name="_Toc377475571"/>
+      <w:bookmarkStart w:id="4" w:name="_Toc377475571"/>
       <w:r>
         <w:rPr>
           <w:rFonts w:hint="eastAsia"/>
@@ -1797,7 +1650,7 @@
         </w:rPr>
         <w:t>적용</w:t>
       </w:r>
-      <w:bookmarkEnd w:id="5"/>
+      <w:bookmarkEnd w:id="4"/>
     </w:p>
     <w:p>
       <w:pPr>
@@ -1924,49 +1777,14 @@
         </w:rPr>
         <w:t xml:space="preserve">은 </w:t>
       </w:r>
-      <w:commentRangeStart w:id="6"/>
-      <w:r>
-        <w:rPr>
-          <w:b/>
-          <w:color w:val="FF0000"/>
-        </w:rPr>
-        <w:t xml:space="preserve">Config </w:t>
-      </w:r>
-      <w:r>
-        <w:rPr>
-          <w:rFonts w:hint="eastAsia"/>
-          <w:b/>
-          <w:color w:val="FF0000"/>
-        </w:rPr>
-        <w:t>파일</w:t>
+      <w:r>
+        <w:t>/usr/local/fasoo</w:t>
       </w:r>
       <w:r>
         <w:rPr>
           <w:rFonts w:hint="eastAsia"/>
         </w:rPr>
-        <w:t xml:space="preserve">에 </w:t>
-      </w:r>
-      <w:commentRangeEnd w:id="6"/>
-      <w:r>
-        <w:rPr>
-          <w:rStyle w:val="a5"/>
-        </w:rPr>
-        <w:commentReference w:id="6"/>
-      </w:r>
-      <w:r>
-        <w:rPr>
-          <w:rFonts w:hint="eastAsia"/>
-        </w:rPr>
-        <w:t xml:space="preserve">모듈의 </w:t>
-      </w:r>
-      <w:r>
-        <w:t xml:space="preserve">Full Path </w:t>
-      </w:r>
-      <w:r>
-        <w:rPr>
-          <w:rFonts w:hint="eastAsia"/>
-        </w:rPr>
-        <w:t>기록</w:t>
+        <w:t>에 존재</w:t>
       </w:r>
     </w:p>
     <w:p>
@@ -2231,7 +2049,7 @@
       <w:pPr>
         <w:pStyle w:val="1"/>
       </w:pPr>
-      <w:bookmarkStart w:id="7" w:name="_Toc377475574"/>
+      <w:bookmarkStart w:id="5" w:name="_Toc377475574"/>
       <w:r>
         <w:rPr>
           <w:rFonts w:hint="eastAsia"/>
@@ -2239,7 +2057,7 @@
         <w:lastRenderedPageBreak/>
         <w:t>Function Description</w:t>
       </w:r>
-      <w:bookmarkEnd w:id="7"/>
+      <w:bookmarkEnd w:id="5"/>
     </w:p>
     <w:p>
       <w:pPr>
@@ -2333,6 +2151,7 @@
       </w:tr>
       <w:tr>
         <w:trPr>
+          <w:trHeight w:val="329"/>
           <w:jc w:val="right"/>
         </w:trPr>
         <w:tc>
@@ -2365,10 +2184,28 @@
               <w:rPr>
                 <w:rFonts w:hint="eastAsia"/>
               </w:rPr>
-              <w:t>void *pDocumentInterface, void *pSystemInterface</w:t>
-            </w:r>
-            <w:r>
-              <w:t>);</w:t>
+              <w:t xml:space="preserve">void </w:t>
+            </w:r>
+            <w:r>
+              <w:t>**</w:t>
+            </w:r>
+            <w:r>
+              <w:rPr>
+                <w:rFonts w:hint="eastAsia"/>
+              </w:rPr>
+              <w:t xml:space="preserve">DocumentInterface, void </w:t>
+            </w:r>
+            <w:r>
+              <w:t>**</w:t>
+            </w:r>
+            <w:r>
+              <w:rPr>
+                <w:rFonts w:hint="eastAsia"/>
+              </w:rPr>
+              <w:t>SystemInterface</w:t>
+            </w:r>
+            <w:r>
+              <w:t>, void *pReserved1 void *pReserved2);</w:t>
             </w:r>
           </w:p>
         </w:tc>
@@ -2480,6 +2317,24 @@
                 <w:tab w:val="left" w:pos="2985"/>
               </w:tabs>
             </w:pPr>
+            <w:r>
+              <w:rPr>
+                <w:rFonts w:hint="eastAsia"/>
+              </w:rPr>
+              <w:t>p</w:t>
+            </w:r>
+            <w:r>
+              <w:t xml:space="preserve">Reserved1, </w:t>
+            </w:r>
+            <w:r>
+              <w:t xml:space="preserve">pReserved2 : </w:t>
+            </w:r>
+            <w:r>
+              <w:rPr>
+                <w:rFonts w:hint="eastAsia"/>
+              </w:rPr>
+              <w:t>예약된 파라메터</w:t>
+            </w:r>
           </w:p>
           <w:p>
             <w:pPr>
@@ -2487,6 +2342,13 @@
                 <w:tab w:val="left" w:pos="2985"/>
               </w:tabs>
             </w:pPr>
+          </w:p>
+          <w:p>
+            <w:pPr>
+              <w:tabs>
+                <w:tab w:val="left" w:pos="2985"/>
+              </w:tabs>
+            </w:pPr>
             <w:r>
               <w:rPr>
                 <w:rFonts w:hint="eastAsia"/>
@@ -2562,7 +2424,19 @@
               <w:rPr>
                 <w:rFonts w:hint="eastAsia"/>
               </w:rPr>
-              <w:t xml:space="preserve">이 함수르 통해서 </w:t>
+              <w:t xml:space="preserve">이 </w:t>
+            </w:r>
+            <w:r>
+              <w:rPr>
+                <w:rFonts w:hint="eastAsia"/>
+              </w:rPr>
+              <w:t>함수를</w:t>
+            </w:r>
+            <w:r>
+              <w:rPr>
+                <w:rFonts w:hint="eastAsia"/>
+              </w:rPr>
+              <w:t xml:space="preserve"> 통해서 </w:t>
             </w:r>
             <w:r>
               <w:t>Document Interface</w:t>
@@ -2638,6 +2512,36 @@
             </w:r>
           </w:p>
           <w:p/>
+          <w:p>
+            <w:r>
+              <w:rPr>
+                <w:rFonts w:hint="eastAsia"/>
+              </w:rPr>
+              <w:t>3</w:t>
+            </w:r>
+            <w:r>
+              <w:t xml:space="preserve">,4 </w:t>
+            </w:r>
+            <w:r>
+              <w:rPr>
+                <w:rFonts w:hint="eastAsia"/>
+              </w:rPr>
+              <w:t>번째 파라메터는 예약 인자로 현재 사용 되지 않는다.</w:t>
+            </w:r>
+          </w:p>
+          <w:p>
+            <w:pPr>
+              <w:rPr>
+                <w:rFonts w:hint="eastAsia"/>
+              </w:rPr>
+            </w:pPr>
+            <w:r>
+              <w:rPr>
+                <w:rFonts w:hint="eastAsia"/>
+              </w:rPr>
+              <w:t>값을 입력해도 내부에서는 사용 되지 않는 인자이다.</w:t>
+            </w:r>
+          </w:p>
           <w:p>
             <w:pPr>
               <w:rPr>
@@ -3213,7 +3117,7 @@
         <w:tblLook w:val="04A0" w:firstRow="1" w:lastRow="0" w:firstColumn="1" w:lastColumn="0" w:noHBand="0" w:noVBand="1"/>
       </w:tblPr>
       <w:tblGrid>
-        <w:gridCol w:w="7584"/>
+        <w:gridCol w:w="7617"/>
       </w:tblGrid>
       <w:tr>
         <w:tc>
@@ -3511,8 +3415,8 @@
               <w:tblLook w:val="04A0" w:firstRow="1" w:lastRow="0" w:firstColumn="1" w:lastColumn="0" w:noHBand="0" w:noVBand="1"/>
             </w:tblPr>
             <w:tblGrid>
-              <w:gridCol w:w="1234"/>
-              <w:gridCol w:w="6124"/>
+              <w:gridCol w:w="1569"/>
+              <w:gridCol w:w="5822"/>
             </w:tblGrid>
             <w:tr>
               <w:tc>
@@ -3800,6 +3704,183 @@
                 </w:p>
               </w:tc>
             </w:tr>
+            <w:tr>
+              <w:tc>
+                <w:tcPr>
+                  <w:tcW w:w="1234" w:type="dxa"/>
+                </w:tcPr>
+                <w:p>
+                  <w:r>
+                    <w:t>SAVE</w:t>
+                  </w:r>
+                </w:p>
+                <w:p>
+                  <w:r>
+                    <w:t>(4</w:t>
+                  </w:r>
+                  <w:r>
+                    <w:rPr>
+                      <w:rFonts w:hint="eastAsia"/>
+                    </w:rPr>
+                    <w:t>번 비트)</w:t>
+                  </w:r>
+                </w:p>
+              </w:tc>
+              <w:tc>
+                <w:tcPr>
+                  <w:tcW w:w="6124" w:type="dxa"/>
+                </w:tcPr>
+                <w:p>
+                  <w:r>
+                    <w:rPr>
+                      <w:rFonts w:hint="eastAsia"/>
+                    </w:rPr>
+                    <w:t>보안 문서를 일반 문서로 저장 할 수 있는 권한으로,</w:t>
+                  </w:r>
+                  <w:r>
+                    <w:t xml:space="preserve"> 암호화</w:t>
+                  </w:r>
+                  <w:r>
+                    <w:rPr>
+                      <w:rFonts w:hint="eastAsia"/>
+                    </w:rPr>
+                    <w:t xml:space="preserve"> 해제 권한을 의미한다.</w:t>
+                  </w:r>
+                </w:p>
+              </w:tc>
+            </w:tr>
+            <w:tr>
+              <w:tc>
+                <w:tcPr>
+                  <w:tcW w:w="1234" w:type="dxa"/>
+                </w:tcPr>
+                <w:p>
+                  <w:r>
+                    <w:t>PRINT_SCREEN</w:t>
+                  </w:r>
+                </w:p>
+                <w:p>
+                  <w:r>
+                    <w:t xml:space="preserve">(5번 </w:t>
+                  </w:r>
+                  <w:r>
+                    <w:rPr>
+                      <w:rFonts w:hint="eastAsia"/>
+                    </w:rPr>
+                    <w:t>비트)</w:t>
+                  </w:r>
+                </w:p>
+              </w:tc>
+              <w:tc>
+                <w:tcPr>
+                  <w:tcW w:w="6124" w:type="dxa"/>
+                </w:tcPr>
+                <w:p>
+                  <w:r>
+                    <w:rPr>
+                      <w:rFonts w:hint="eastAsia"/>
+                    </w:rPr>
+                    <w:t>보안문서의</w:t>
+                  </w:r>
+                  <w:r>
+                    <w:t xml:space="preserve"> 화면 </w:t>
+                  </w:r>
+                  <w:r>
+                    <w:t>캡처</w:t>
+                  </w:r>
+                  <w:r>
+                    <w:rPr>
+                      <w:rFonts w:hint="eastAsia"/>
+                    </w:rPr>
+                    <w:t>를 허용 할지 여부의 권한이다.</w:t>
+                  </w:r>
+                </w:p>
+                <w:p>
+                  <w:r>
+                    <w:rPr>
+                      <w:rFonts w:hint="eastAsia"/>
+                    </w:rPr>
+                    <w:t>이 권한이 없으면 캡쳐 프로그램이 영역을 캡쳐하면, 캡쳐가 되지 않게 차단한다.</w:t>
+                  </w:r>
+                </w:p>
+              </w:tc>
+            </w:tr>
+            <w:tr>
+              <w:tc>
+                <w:tcPr>
+                  <w:tcW w:w="1234" w:type="dxa"/>
+                </w:tcPr>
+                <w:p>
+                  <w:r>
+                    <w:rPr>
+                      <w:rFonts w:hint="eastAsia"/>
+                    </w:rPr>
+                    <w:t>MACRO</w:t>
+                  </w:r>
+                </w:p>
+                <w:p>
+                  <w:r>
+                    <w:t>(6</w:t>
+                  </w:r>
+                  <w:r>
+                    <w:rPr>
+                      <w:rFonts w:hint="eastAsia"/>
+                    </w:rPr>
+                    <w:t>번 비트)</w:t>
+                  </w:r>
+                </w:p>
+              </w:tc>
+              <w:tc>
+                <w:tcPr>
+                  <w:tcW w:w="6124" w:type="dxa"/>
+                </w:tcPr>
+                <w:p>
+                  <w:r>
+                    <w:rPr>
+                      <w:rFonts w:hint="eastAsia"/>
+                    </w:rPr>
+                    <w:t>보안 문서가 매크로 기능을 수행해도 되는지의 권한</w:t>
+                  </w:r>
+                </w:p>
+              </w:tc>
+            </w:tr>
+            <w:tr>
+              <w:tc>
+                <w:tcPr>
+                  <w:tcW w:w="1234" w:type="dxa"/>
+                </w:tcPr>
+                <w:p>
+                  <w:r>
+                    <w:lastRenderedPageBreak/>
+                    <w:t>SECURE_SAVE</w:t>
+                  </w:r>
+                </w:p>
+                <w:p>
+                  <w:r>
+                    <w:t>(7</w:t>
+                  </w:r>
+                  <w:r>
+                    <w:rPr>
+                      <w:rFonts w:hint="eastAsia"/>
+                    </w:rPr>
+                    <w:t>번 비트)</w:t>
+                  </w:r>
+                </w:p>
+              </w:tc>
+              <w:tc>
+                <w:tcPr>
+                  <w:tcW w:w="6124" w:type="dxa"/>
+                </w:tcPr>
+                <w:p>
+                  <w:r>
+                    <w:rPr>
+                      <w:rFonts w:hint="eastAsia"/>
+                    </w:rPr>
+                    <w:t>보안 문서의 저장 권한</w:t>
+                  </w:r>
+                </w:p>
+              </w:tc>
+            </w:tr>
           </w:tbl>
           <w:p/>
           <w:p>
@@ -3828,76 +3909,206 @@
               <w:tblLook w:val="04A0" w:firstRow="1" w:lastRow="0" w:firstColumn="1" w:lastColumn="0" w:noHBand="0" w:noVBand="1"/>
             </w:tblPr>
             <w:tblGrid>
-              <w:gridCol w:w="3558"/>
-              <w:gridCol w:w="1036"/>
-              <w:gridCol w:w="892"/>
-              <w:gridCol w:w="851"/>
-              <w:gridCol w:w="1021"/>
+              <w:gridCol w:w="872"/>
+              <w:gridCol w:w="1215"/>
+              <w:gridCol w:w="787"/>
+              <w:gridCol w:w="1298"/>
+              <w:gridCol w:w="549"/>
+              <w:gridCol w:w="872"/>
+              <w:gridCol w:w="656"/>
+              <w:gridCol w:w="543"/>
+              <w:gridCol w:w="599"/>
             </w:tblGrid>
             <w:tr>
               <w:tc>
                 <w:tcPr>
-                  <w:tcW w:w="3558" w:type="dxa"/>
+                  <w:tcW w:w="1229" w:type="dxa"/>
                 </w:tcPr>
                 <w:p>
-                  <w:r>
-                    <w:rPr>
-                      <w:rFonts w:hint="eastAsia"/>
-                    </w:rPr>
-                    <w:t>4</w:t>
-                  </w:r>
-                  <w:r>
+                  <w:pPr>
+                    <w:rPr>
+                      <w:sz w:val="16"/>
+                      <w:szCs w:val="16"/>
+                    </w:rPr>
+                  </w:pPr>
+                  <w:r>
+                    <w:rPr>
+                      <w:sz w:val="16"/>
+                      <w:szCs w:val="16"/>
+                    </w:rPr>
+                    <w:t>8</w:t>
+                  </w:r>
+                  <w:r>
+                    <w:rPr>
+                      <w:sz w:val="16"/>
+                      <w:szCs w:val="16"/>
+                    </w:rPr>
                     <w:t>~32</w:t>
                   </w:r>
                 </w:p>
               </w:tc>
               <w:tc>
                 <w:tcPr>
-                  <w:tcW w:w="1036" w:type="dxa"/>
+                  <w:tcW w:w="858" w:type="dxa"/>
                 </w:tcPr>
                 <w:p>
+                  <w:pPr>
+                    <w:rPr>
+                      <w:sz w:val="16"/>
+                      <w:szCs w:val="16"/>
+                    </w:rPr>
+                  </w:pPr>
                   <w:r>
                     <w:rPr>
                       <w:rFonts w:hint="eastAsia"/>
-                    </w:rPr>
-                    <w:t>3</w:t>
+                      <w:sz w:val="16"/>
+                      <w:szCs w:val="16"/>
+                    </w:rPr>
+                    <w:t>7</w:t>
                   </w:r>
                 </w:p>
               </w:tc>
               <w:tc>
                 <w:tcPr>
-                  <w:tcW w:w="892" w:type="dxa"/>
+                  <w:tcW w:w="787" w:type="dxa"/>
                 </w:tcPr>
                 <w:p>
+                  <w:pPr>
+                    <w:rPr>
+                      <w:sz w:val="16"/>
+                      <w:szCs w:val="16"/>
+                    </w:rPr>
+                  </w:pPr>
                   <w:r>
                     <w:rPr>
                       <w:rFonts w:hint="eastAsia"/>
-                    </w:rPr>
-                    <w:t>2</w:t>
+                      <w:sz w:val="16"/>
+                      <w:szCs w:val="16"/>
+                    </w:rPr>
+                    <w:t>6</w:t>
                   </w:r>
                 </w:p>
               </w:tc>
               <w:tc>
                 <w:tcPr>
-                  <w:tcW w:w="851" w:type="dxa"/>
+                  <w:tcW w:w="1298" w:type="dxa"/>
                 </w:tcPr>
                 <w:p>
-                  <w:r>
-                    <w:rPr>
-                      <w:rFonts w:hint="eastAsia"/>
-                    </w:rPr>
-                    <w:t>1</w:t>
+                  <w:pPr>
+                    <w:rPr>
+                      <w:sz w:val="16"/>
+                      <w:szCs w:val="16"/>
+                    </w:rPr>
+                  </w:pPr>
+                  <w:r>
+                    <w:rPr>
+                      <w:sz w:val="16"/>
+                      <w:szCs w:val="16"/>
+                    </w:rPr>
+                    <w:t>5</w:t>
                   </w:r>
                 </w:p>
               </w:tc>
               <w:tc>
                 <w:tcPr>
-                  <w:tcW w:w="1021" w:type="dxa"/>
+                  <w:tcW w:w="549" w:type="dxa"/>
                 </w:tcPr>
                 <w:p>
+                  <w:pPr>
+                    <w:rPr>
+                      <w:sz w:val="16"/>
+                      <w:szCs w:val="16"/>
+                    </w:rPr>
+                  </w:pPr>
                   <w:r>
                     <w:rPr>
                       <w:rFonts w:hint="eastAsia"/>
+                      <w:sz w:val="16"/>
+                      <w:szCs w:val="16"/>
+                    </w:rPr>
+                    <w:t>4</w:t>
+                  </w:r>
+                </w:p>
+              </w:tc>
+              <w:tc>
+                <w:tcPr>
+                  <w:tcW w:w="872" w:type="dxa"/>
+                </w:tcPr>
+                <w:p>
+                  <w:pPr>
+                    <w:rPr>
+                      <w:sz w:val="16"/>
+                      <w:szCs w:val="16"/>
+                    </w:rPr>
+                  </w:pPr>
+                  <w:r>
+                    <w:rPr>
+                      <w:rFonts w:hint="eastAsia"/>
+                      <w:sz w:val="16"/>
+                      <w:szCs w:val="16"/>
+                    </w:rPr>
+                    <w:t>3</w:t>
+                  </w:r>
+                </w:p>
+              </w:tc>
+              <w:tc>
+                <w:tcPr>
+                  <w:tcW w:w="656" w:type="dxa"/>
+                </w:tcPr>
+                <w:p>
+                  <w:pPr>
+                    <w:rPr>
+                      <w:sz w:val="16"/>
+                      <w:szCs w:val="16"/>
+                    </w:rPr>
+                  </w:pPr>
+                  <w:r>
+                    <w:rPr>
+                      <w:rFonts w:hint="eastAsia"/>
+                      <w:sz w:val="16"/>
+                      <w:szCs w:val="16"/>
+                    </w:rPr>
+                    <w:t>2</w:t>
+                  </w:r>
+                </w:p>
+              </w:tc>
+              <w:tc>
+                <w:tcPr>
+                  <w:tcW w:w="543" w:type="dxa"/>
+                </w:tcPr>
+                <w:p>
+                  <w:pPr>
+                    <w:rPr>
+                      <w:sz w:val="16"/>
+                      <w:szCs w:val="16"/>
+                    </w:rPr>
+                  </w:pPr>
+                  <w:r>
+                    <w:rPr>
+                      <w:rFonts w:hint="eastAsia"/>
+                      <w:sz w:val="16"/>
+                      <w:szCs w:val="16"/>
+                    </w:rPr>
+                    <w:t>1</w:t>
+                  </w:r>
+                </w:p>
+              </w:tc>
+              <w:tc>
+                <w:tcPr>
+                  <w:tcW w:w="599" w:type="dxa"/>
+                </w:tcPr>
+                <w:p>
+                  <w:pPr>
+                    <w:rPr>
+                      <w:sz w:val="16"/>
+                      <w:szCs w:val="16"/>
+                    </w:rPr>
+                  </w:pPr>
+                  <w:r>
+                    <w:rPr>
+                      <w:rFonts w:hint="eastAsia"/>
+                      <w:sz w:val="16"/>
+                      <w:szCs w:val="16"/>
                     </w:rPr>
                     <w:t>0</w:t>
                   </w:r>
@@ -3905,64 +4116,191 @@
               </w:tc>
             </w:tr>
             <w:tr>
+              <w:trPr>
+                <w:trHeight w:val="156"/>
+              </w:trPr>
               <w:tc>
                 <w:tcPr>
-                  <w:tcW w:w="3558" w:type="dxa"/>
+                  <w:tcW w:w="1229" w:type="dxa"/>
                 </w:tcPr>
                 <w:p>
+                  <w:pPr>
+                    <w:rPr>
+                      <w:sz w:val="16"/>
+                      <w:szCs w:val="16"/>
+                    </w:rPr>
+                  </w:pPr>
                   <w:r>
                     <w:rPr>
                       <w:rFonts w:hint="eastAsia"/>
-                    </w:rPr>
-                    <w:t>Reserved By DRM System</w:t>
+                      <w:sz w:val="16"/>
+                      <w:szCs w:val="16"/>
+                    </w:rPr>
+                    <w:t>Reserved</w:t>
                   </w:r>
                 </w:p>
               </w:tc>
               <w:tc>
                 <w:tcPr>
-                  <w:tcW w:w="1036" w:type="dxa"/>
+                  <w:tcW w:w="858" w:type="dxa"/>
                 </w:tcPr>
                 <w:p>
-                  <w:r>
-                    <w:rPr>
-                      <w:rFonts w:hint="eastAsia"/>
-                    </w:rPr>
-                    <w:t>EXTRACT</w:t>
+                  <w:pPr>
+                    <w:rPr>
+                      <w:sz w:val="16"/>
+                      <w:szCs w:val="16"/>
+                    </w:rPr>
+                  </w:pPr>
+                  <w:r>
+                    <w:rPr>
+                      <w:sz w:val="16"/>
+                      <w:szCs w:val="16"/>
+                    </w:rPr>
+                    <w:t>SECURE_SAVE</w:t>
                   </w:r>
                 </w:p>
               </w:tc>
               <w:tc>
                 <w:tcPr>
-                  <w:tcW w:w="892" w:type="dxa"/>
+                  <w:tcW w:w="787" w:type="dxa"/>
                 </w:tcPr>
                 <w:p>
+                  <w:pPr>
+                    <w:rPr>
+                      <w:sz w:val="16"/>
+                      <w:szCs w:val="16"/>
+                    </w:rPr>
+                  </w:pPr>
                   <w:r>
                     <w:rPr>
                       <w:rFonts w:hint="eastAsia"/>
-                    </w:rPr>
-                    <w:t>PRINT</w:t>
+                      <w:sz w:val="16"/>
+                      <w:szCs w:val="16"/>
+                    </w:rPr>
+                    <w:t>MACRO</w:t>
                   </w:r>
                 </w:p>
               </w:tc>
               <w:tc>
                 <w:tcPr>
-                  <w:tcW w:w="851" w:type="dxa"/>
+                  <w:tcW w:w="1298" w:type="dxa"/>
                 </w:tcPr>
                 <w:p>
-                  <w:r>
-                    <w:rPr>
-                      <w:rFonts w:hint="eastAsia"/>
-                    </w:rPr>
-                    <w:t>EDIT</w:t>
+                  <w:pPr>
+                    <w:rPr>
+                      <w:sz w:val="16"/>
+                      <w:szCs w:val="16"/>
+                    </w:rPr>
+                  </w:pPr>
+                  <w:r>
+                    <w:rPr>
+                      <w:sz w:val="16"/>
+                      <w:szCs w:val="16"/>
+                    </w:rPr>
+                    <w:t>PRINT_SCREEN</w:t>
                   </w:r>
                 </w:p>
               </w:tc>
               <w:tc>
                 <w:tcPr>
-                  <w:tcW w:w="1021" w:type="dxa"/>
+                  <w:tcW w:w="549" w:type="dxa"/>
                 </w:tcPr>
                 <w:p>
-                  <w:r>
+                  <w:pPr>
+                    <w:rPr>
+                      <w:sz w:val="16"/>
+                      <w:szCs w:val="16"/>
+                    </w:rPr>
+                  </w:pPr>
+                  <w:r>
+                    <w:rPr>
+                      <w:rFonts w:hint="eastAsia"/>
+                      <w:sz w:val="16"/>
+                      <w:szCs w:val="16"/>
+                    </w:rPr>
+                    <w:t>Save</w:t>
+                  </w:r>
+                </w:p>
+              </w:tc>
+              <w:tc>
+                <w:tcPr>
+                  <w:tcW w:w="872" w:type="dxa"/>
+                </w:tcPr>
+                <w:p>
+                  <w:pPr>
+                    <w:rPr>
+                      <w:sz w:val="16"/>
+                      <w:szCs w:val="16"/>
+                    </w:rPr>
+                  </w:pPr>
+                  <w:r>
+                    <w:rPr>
+                      <w:rFonts w:hint="eastAsia"/>
+                      <w:sz w:val="16"/>
+                      <w:szCs w:val="16"/>
+                    </w:rPr>
+                    <w:t>EXTRACT</w:t>
+                  </w:r>
+                </w:p>
+              </w:tc>
+              <w:tc>
+                <w:tcPr>
+                  <w:tcW w:w="656" w:type="dxa"/>
+                </w:tcPr>
+                <w:p>
+                  <w:pPr>
+                    <w:rPr>
+                      <w:sz w:val="16"/>
+                      <w:szCs w:val="16"/>
+                    </w:rPr>
+                  </w:pPr>
+                  <w:r>
+                    <w:rPr>
+                      <w:rFonts w:hint="eastAsia"/>
+                      <w:sz w:val="16"/>
+                      <w:szCs w:val="16"/>
+                    </w:rPr>
+                    <w:t>PRINT</w:t>
+                  </w:r>
+                </w:p>
+              </w:tc>
+              <w:tc>
+                <w:tcPr>
+                  <w:tcW w:w="543" w:type="dxa"/>
+                </w:tcPr>
+                <w:p>
+                  <w:pPr>
+                    <w:rPr>
+                      <w:sz w:val="16"/>
+                      <w:szCs w:val="16"/>
+                    </w:rPr>
+                  </w:pPr>
+                  <w:r>
+                    <w:rPr>
+                      <w:rFonts w:hint="eastAsia"/>
+                      <w:sz w:val="16"/>
+                      <w:szCs w:val="16"/>
+                    </w:rPr>
+                    <w:t>EDIT</w:t>
+                  </w:r>
+                </w:p>
+              </w:tc>
+              <w:tc>
+                <w:tcPr>
+                  <w:tcW w:w="599" w:type="dxa"/>
+                </w:tcPr>
+                <w:p>
+                  <w:pPr>
+                    <w:rPr>
+                      <w:sz w:val="16"/>
+                      <w:szCs w:val="16"/>
+                    </w:rPr>
+                  </w:pPr>
+                  <w:r>
+                    <w:rPr>
+                      <w:sz w:val="16"/>
+                      <w:szCs w:val="16"/>
+                    </w:rPr>
                     <w:t>VIEW</w:t>
                   </w:r>
                 </w:p>
@@ -5592,6 +5930,7 @@
                       <w:sz w:val="18"/>
                       <w:szCs w:val="18"/>
                     </w:rPr>
+                    <w:lastRenderedPageBreak/>
                     <w:t>DocumentPreview</w:t>
                   </w:r>
                 </w:p>
@@ -6819,7 +7158,6 @@
                       <w:sz w:val="18"/>
                       <w:szCs w:val="18"/>
                     </w:rPr>
-                    <w:lastRenderedPageBreak/>
                     <w:t>BeforeMenuEvent</w:t>
                   </w:r>
                 </w:p>
@@ -9001,6 +9339,7 @@
                       <w:sz w:val="18"/>
                       <w:szCs w:val="18"/>
                     </w:rPr>
+                    <w:lastRenderedPageBreak/>
                     <w:t>TempFileCreate</w:t>
                   </w:r>
                 </w:p>
@@ -9906,7 +10245,6 @@
                       <w:sz w:val="18"/>
                       <w:szCs w:val="18"/>
                     </w:rPr>
-                    <w:lastRenderedPageBreak/>
                     <w:t>BeforeMenuEvent</w:t>
                   </w:r>
                 </w:p>
@@ -12483,6 +12821,7 @@
                       <w:sz w:val="18"/>
                       <w:szCs w:val="18"/>
                     </w:rPr>
+                    <w:lastRenderedPageBreak/>
                     <w:t>TempFileDelete</w:t>
                   </w:r>
                 </w:p>
@@ -13385,7 +13724,6 @@
               <w:rPr>
                 <w:rFonts w:hint="eastAsia"/>
               </w:rPr>
-              <w:lastRenderedPageBreak/>
               <w:t>Interface No.</w:t>
             </w:r>
             <w:r>
@@ -20899,6 +21237,7 @@
               <w:rPr>
                 <w:rFonts w:hint="eastAsia"/>
               </w:rPr>
+              <w:lastRenderedPageBreak/>
               <w:t>설명</w:t>
             </w:r>
             <w:r>
@@ -21017,7 +21356,7 @@
       <w:pPr>
         <w:pStyle w:val="1"/>
       </w:pPr>
-      <w:bookmarkStart w:id="8" w:name="_Toc377475606"/>
+      <w:bookmarkStart w:id="6" w:name="_Toc377475606"/>
       <w:r>
         <w:rPr>
           <w:rFonts w:hint="eastAsia"/>
@@ -21025,7 +21364,7 @@
         <w:lastRenderedPageBreak/>
         <w:t>Error Code</w:t>
       </w:r>
-      <w:bookmarkEnd w:id="8"/>
+      <w:bookmarkEnd w:id="6"/>
     </w:p>
     <w:p/>
     <w:tbl>
@@ -22841,7 +23180,7 @@
       <w:pPr>
         <w:pStyle w:val="1"/>
       </w:pPr>
-      <w:bookmarkStart w:id="9" w:name="_Toc377475607"/>
+      <w:bookmarkStart w:id="7" w:name="_Toc377475607"/>
       <w:r>
         <w:rPr>
           <w:rFonts w:hint="eastAsia"/>
@@ -22860,7 +23199,7 @@
         </w:rPr>
         <w:t>정의</w:t>
       </w:r>
-      <w:bookmarkEnd w:id="9"/>
+      <w:bookmarkEnd w:id="7"/>
     </w:p>
     <w:p/>
     <w:tbl>
@@ -23430,6 +23769,1408 @@
         <w:ind w:leftChars="0" w:left="1200"/>
       </w:pPr>
     </w:p>
+    <w:p>
+      <w:pPr>
+        <w:widowControl/>
+        <w:wordWrap/>
+        <w:autoSpaceDE/>
+        <w:autoSpaceDN/>
+      </w:pPr>
+      <w:r>
+        <w:br w:type="page"/>
+      </w:r>
+    </w:p>
+    <w:p>
+      <w:pPr>
+        <w:pStyle w:val="1"/>
+      </w:pPr>
+      <w:r>
+        <w:rPr>
+          <w:rFonts w:hint="eastAsia"/>
+        </w:rPr>
+        <w:lastRenderedPageBreak/>
+        <w:t>연동</w:t>
+      </w:r>
+      <w:r>
+        <w:rPr>
+          <w:rFonts w:hint="eastAsia"/>
+        </w:rPr>
+        <w:t xml:space="preserve"> </w:t>
+      </w:r>
+      <w:r>
+        <w:rPr>
+          <w:rFonts w:hint="eastAsia"/>
+        </w:rPr>
+        <w:t>방법과</w:t>
+      </w:r>
+      <w:r>
+        <w:rPr>
+          <w:rFonts w:hint="eastAsia"/>
+        </w:rPr>
+        <w:t xml:space="preserve"> </w:t>
+      </w:r>
+      <w:r>
+        <w:rPr>
+          <w:rFonts w:hint="eastAsia"/>
+        </w:rPr>
+        <w:t>샘플</w:t>
+      </w:r>
+    </w:p>
+    <w:p>
+      <w:r>
+        <w:rPr>
+          <w:rFonts w:hint="eastAsia"/>
+        </w:rPr>
+        <w:t>인터페이스 연동 방법에 대해 설명과 샘플 코드이다.</w:t>
+      </w:r>
+    </w:p>
+    <w:p>
+      <w:r>
+        <w:t>(</w:t>
+      </w:r>
+      <w:r>
+        <w:rPr>
+          <w:rFonts w:hint="eastAsia"/>
+        </w:rPr>
+        <w:t>연동 방법의 설명 등 업데이트가 될 수 있으니</w:t>
+      </w:r>
+      <w:r>
+        <w:t xml:space="preserve">, </w:t>
+      </w:r>
+      <w:r>
+        <w:rPr>
+          <w:rFonts w:hint="eastAsia"/>
+        </w:rPr>
+        <w:t xml:space="preserve">최신 버전은 </w:t>
+      </w:r>
+      <w:hyperlink r:id="rId9" w:history="1">
+        <w:r>
+          <w:rPr>
+            <w:rStyle w:val="ad"/>
+          </w:rPr>
+          <w:t>GitHub</w:t>
+        </w:r>
+      </w:hyperlink>
+      <w:r>
+        <w:t xml:space="preserve"> </w:t>
+      </w:r>
+      <w:r>
+        <w:rPr>
+          <w:rFonts w:hint="eastAsia"/>
+        </w:rPr>
+        <w:t>에서 참고)</w:t>
+      </w:r>
+    </w:p>
+    <w:p/>
+    <w:p>
+      <w:r>
+        <w:rPr>
+          <w:rFonts w:hint="eastAsia"/>
+        </w:rPr>
+        <w:t>-</w:t>
+      </w:r>
+      <w:r>
+        <w:t xml:space="preserve"> </w:t>
+      </w:r>
+      <w:r>
+        <w:rPr>
+          <w:rFonts w:hint="eastAsia"/>
+        </w:rPr>
+        <w:t>준비 과정</w:t>
+      </w:r>
+    </w:p>
+    <w:p>
+      <w:pPr>
+        <w:pStyle w:val="a4"/>
+        <w:numPr>
+          <w:ilvl w:val="0"/>
+          <w:numId w:val="14"/>
+        </w:numPr>
+        <w:ind w:leftChars="0"/>
+      </w:pPr>
+      <w:r>
+        <w:rPr>
+          <w:rFonts w:hint="eastAsia"/>
+        </w:rPr>
+        <w:t>I</w:t>
+      </w:r>
+      <w:r>
+        <w:t xml:space="preserve">nterface </w:t>
+      </w:r>
+      <w:r>
+        <w:rPr>
+          <w:rFonts w:hint="eastAsia"/>
+        </w:rPr>
+        <w:t>코드 다운로드</w:t>
+      </w:r>
+    </w:p>
+    <w:p>
+      <w:pPr>
+        <w:pStyle w:val="a4"/>
+        <w:numPr>
+          <w:ilvl w:val="1"/>
+          <w:numId w:val="14"/>
+        </w:numPr>
+        <w:ind w:leftChars="0"/>
+      </w:pPr>
+      <w:hyperlink r:id="rId10" w:history="1">
+        <w:r>
+          <w:rPr>
+            <w:rStyle w:val="ad"/>
+          </w:rPr>
+          <w:t>Github</w:t>
+        </w:r>
+      </w:hyperlink>
+      <w:r>
+        <w:t xml:space="preserve">에서 </w:t>
+      </w:r>
+      <w:r>
+        <w:rPr>
+          <w:rFonts w:hint="eastAsia"/>
+        </w:rPr>
+        <w:t xml:space="preserve">소스 코드 및 </w:t>
+      </w:r>
+      <w:r>
+        <w:t xml:space="preserve">Interface </w:t>
+      </w:r>
+      <w:r>
+        <w:rPr>
+          <w:rFonts w:hint="eastAsia"/>
+        </w:rPr>
+        <w:t>정의서등 다운로드</w:t>
+      </w:r>
+    </w:p>
+    <w:tbl>
+      <w:tblPr>
+        <w:tblStyle w:val="a9"/>
+        <w:tblpPr w:leftFromText="142" w:rightFromText="142" w:vertAnchor="text" w:horzAnchor="margin" w:tblpXSpec="center" w:tblpY="466"/>
+        <w:tblW w:w="0" w:type="auto"/>
+        <w:tblLook w:val="04A0" w:firstRow="1" w:lastRow="0" w:firstColumn="1" w:lastColumn="0" w:noHBand="0" w:noVBand="1"/>
+      </w:tblPr>
+      <w:tblGrid>
+        <w:gridCol w:w="8256"/>
+      </w:tblGrid>
+      <w:tr>
+        <w:tc>
+          <w:tcPr>
+            <w:tcW w:w="8256" w:type="dxa"/>
+          </w:tcPr>
+          <w:p>
+            <w:r>
+              <w:t>#include "f_extadk.h"</w:t>
+            </w:r>
+          </w:p>
+          <w:p/>
+          <w:p>
+            <w:r>
+              <w:t>#define EXTADKPATH "/usr/local/fasoo/libfasooextadk.so"</w:t>
+            </w:r>
+          </w:p>
+        </w:tc>
+      </w:tr>
+    </w:tbl>
+    <w:p>
+      <w:pPr>
+        <w:pStyle w:val="a4"/>
+        <w:numPr>
+          <w:ilvl w:val="0"/>
+          <w:numId w:val="14"/>
+        </w:numPr>
+        <w:ind w:leftChars="0"/>
+      </w:pPr>
+      <w:r>
+        <w:t xml:space="preserve">Extadk.h </w:t>
+      </w:r>
+      <w:r>
+        <w:rPr>
+          <w:rFonts w:hint="eastAsia"/>
+        </w:rPr>
+        <w:t xml:space="preserve">소스 포함 </w:t>
+      </w:r>
+    </w:p>
+    <w:p/>
+    <w:p>
+      <w:r>
+        <w:rPr>
+          <w:rFonts w:hint="eastAsia"/>
+        </w:rPr>
+        <w:t>-</w:t>
+      </w:r>
+      <w:r>
+        <w:t xml:space="preserve"> </w:t>
+      </w:r>
+      <w:r>
+        <w:rPr>
+          <w:rFonts w:hint="eastAsia"/>
+        </w:rPr>
+        <w:t>초기화 코드</w:t>
+      </w:r>
+    </w:p>
+    <w:p>
+      <w:pPr>
+        <w:pStyle w:val="a4"/>
+        <w:numPr>
+          <w:ilvl w:val="0"/>
+          <w:numId w:val="15"/>
+        </w:numPr>
+        <w:ind w:leftChars="0"/>
+      </w:pPr>
+      <w:r>
+        <w:rPr>
+          <w:rFonts w:hint="eastAsia"/>
+        </w:rPr>
+        <w:t>I</w:t>
+      </w:r>
+      <w:r>
+        <w:t xml:space="preserve">nterface </w:t>
+      </w:r>
+      <w:r>
+        <w:rPr>
+          <w:rFonts w:hint="eastAsia"/>
+        </w:rPr>
+        <w:t>초기화 코드</w:t>
+      </w:r>
+    </w:p>
+    <w:tbl>
+      <w:tblPr>
+        <w:tblStyle w:val="a9"/>
+        <w:tblpPr w:leftFromText="142" w:rightFromText="142" w:vertAnchor="page" w:horzAnchor="margin" w:tblpXSpec="center" w:tblpY="9864"/>
+        <w:tblW w:w="0" w:type="auto"/>
+        <w:tblLook w:val="04A0" w:firstRow="1" w:lastRow="0" w:firstColumn="1" w:lastColumn="0" w:noHBand="0" w:noVBand="1"/>
+      </w:tblPr>
+      <w:tblGrid>
+        <w:gridCol w:w="8256"/>
+      </w:tblGrid>
+      <w:tr>
+        <w:tc>
+          <w:tcPr>
+            <w:tcW w:w="8256" w:type="dxa"/>
+          </w:tcPr>
+          <w:p>
+            <w:pPr>
+              <w:ind w:left="400"/>
+            </w:pPr>
+            <w:r>
+              <w:t>void *dlHandle = NULL;</w:t>
+            </w:r>
+          </w:p>
+          <w:p>
+            <w:pPr>
+              <w:ind w:left="400"/>
+            </w:pPr>
+          </w:p>
+          <w:p>
+            <w:pPr>
+              <w:ind w:left="400"/>
+            </w:pPr>
+            <w:r>
+              <w:t>dlHandle = dlopen(EXTADK_PATH, RTLD_LAZY);</w:t>
+            </w:r>
+          </w:p>
+          <w:p>
+            <w:pPr>
+              <w:ind w:left="400"/>
+            </w:pPr>
+            <w:r>
+              <w:t>if (!dlHandle)</w:t>
+            </w:r>
+          </w:p>
+          <w:p>
+            <w:pPr>
+              <w:ind w:left="400"/>
+            </w:pPr>
+            <w:r>
+              <w:t>{</w:t>
+            </w:r>
+          </w:p>
+          <w:p>
+            <w:pPr>
+              <w:ind w:left="400"/>
+            </w:pPr>
+            <w:r>
+              <w:tab/>
+              <w:t>fputs(dlerror(), stderr);</w:t>
+            </w:r>
+          </w:p>
+          <w:p>
+            <w:pPr>
+              <w:ind w:left="400"/>
+            </w:pPr>
+            <w:r>
+              <w:tab/>
+              <w:t>printf("dlopen error '%s'\n", dlerror());</w:t>
+            </w:r>
+          </w:p>
+          <w:p>
+            <w:pPr>
+              <w:ind w:left="400"/>
+            </w:pPr>
+            <w:r>
+              <w:tab/>
+              <w:t>return -1;</w:t>
+            </w:r>
+          </w:p>
+          <w:p>
+            <w:pPr>
+              <w:ind w:left="400"/>
+            </w:pPr>
+            <w:r>
+              <w:t>}</w:t>
+            </w:r>
+          </w:p>
+          <w:p>
+            <w:pPr>
+              <w:ind w:left="400"/>
+            </w:pPr>
+            <w:r>
+              <w:t>else</w:t>
+            </w:r>
+          </w:p>
+          <w:p>
+            <w:pPr>
+              <w:ind w:left="400"/>
+            </w:pPr>
+            <w:r>
+              <w:t>{</w:t>
+            </w:r>
+          </w:p>
+          <w:p>
+            <w:pPr>
+              <w:ind w:left="400"/>
+            </w:pPr>
+            <w:r>
+              <w:tab/>
+              <w:t>printf("dlopen success.\n");</w:t>
+            </w:r>
+          </w:p>
+          <w:p>
+            <w:pPr>
+              <w:ind w:left="400"/>
+            </w:pPr>
+            <w:r>
+              <w:t>}</w:t>
+            </w:r>
+          </w:p>
+        </w:tc>
+      </w:tr>
+    </w:tbl>
+    <w:p>
+      <w:pPr>
+        <w:pStyle w:val="a4"/>
+        <w:numPr>
+          <w:ilvl w:val="1"/>
+          <w:numId w:val="15"/>
+        </w:numPr>
+        <w:ind w:leftChars="0"/>
+      </w:pPr>
+      <w:r>
+        <w:rPr>
+          <w:rFonts w:hint="eastAsia"/>
+        </w:rPr>
+        <w:t>d</w:t>
+      </w:r>
+      <w:r>
+        <w:t>lopen()</w:t>
+      </w:r>
+      <w:r>
+        <w:rPr>
+          <w:rFonts w:hint="eastAsia"/>
+        </w:rPr>
+        <w:t>A</w:t>
+      </w:r>
+      <w:r>
+        <w:t>PI</w:t>
+      </w:r>
+      <w:r>
+        <w:rPr>
+          <w:rFonts w:hint="eastAsia"/>
+        </w:rPr>
+        <w:t xml:space="preserve">를 이용하여 </w:t>
+      </w:r>
+      <w:r>
+        <w:t xml:space="preserve">.so </w:t>
+      </w:r>
+      <w:r>
+        <w:rPr>
+          <w:rFonts w:hint="eastAsia"/>
+        </w:rPr>
+        <w:t>모듈 로드</w:t>
+      </w:r>
+      <w:r>
+        <w:br/>
+      </w:r>
+    </w:p>
+    <w:p>
+      <w:pPr>
+        <w:widowControl/>
+        <w:wordWrap/>
+        <w:autoSpaceDE/>
+        <w:autoSpaceDN/>
+      </w:pPr>
+      <w:r>
+        <w:br w:type="page"/>
+      </w:r>
+    </w:p>
+    <w:p>
+      <w:pPr>
+        <w:pStyle w:val="a4"/>
+        <w:widowControl/>
+        <w:numPr>
+          <w:ilvl w:val="1"/>
+          <w:numId w:val="15"/>
+        </w:numPr>
+        <w:wordWrap/>
+        <w:autoSpaceDE/>
+        <w:autoSpaceDN/>
+        <w:ind w:leftChars="0"/>
+      </w:pPr>
+      <w:r>
+        <w:lastRenderedPageBreak/>
+        <w:t xml:space="preserve">Interface 모듈 </w:t>
+      </w:r>
+      <w:r>
+        <w:rPr>
+          <w:rFonts w:hint="eastAsia"/>
+        </w:rPr>
+        <w:t xml:space="preserve">초기화 </w:t>
+      </w:r>
+      <w:r>
+        <w:t xml:space="preserve">API </w:t>
+      </w:r>
+      <w:r>
+        <w:rPr>
+          <w:rFonts w:hint="eastAsia"/>
+        </w:rPr>
+        <w:t>호출 준비</w:t>
+      </w:r>
+      <w:r>
+        <w:br/>
+      </w:r>
+      <w:r>
+        <w:rPr>
+          <w:rFonts w:hint="eastAsia"/>
+        </w:rPr>
+        <w:t xml:space="preserve">초기화 </w:t>
+      </w:r>
+      <w:r>
+        <w:t xml:space="preserve">API </w:t>
+      </w:r>
+      <w:r>
+        <w:rPr>
+          <w:rFonts w:hint="eastAsia"/>
+        </w:rPr>
+        <w:t>함수 포인터 획득</w:t>
+      </w:r>
+    </w:p>
+    <w:tbl>
+      <w:tblPr>
+        <w:tblStyle w:val="a9"/>
+        <w:tblW w:w="0" w:type="auto"/>
+        <w:jc w:val="center"/>
+        <w:tblLook w:val="04A0" w:firstRow="1" w:lastRow="0" w:firstColumn="1" w:lastColumn="0" w:noHBand="0" w:noVBand="1"/>
+      </w:tblPr>
+      <w:tblGrid>
+        <w:gridCol w:w="8256"/>
+      </w:tblGrid>
+      <w:tr>
+        <w:trPr>
+          <w:jc w:val="center"/>
+        </w:trPr>
+        <w:tc>
+          <w:tcPr>
+            <w:tcW w:w="8256" w:type="dxa"/>
+          </w:tcPr>
+          <w:p>
+            <w:pPr>
+              <w:ind w:left="400"/>
+            </w:pPr>
+            <w:r>
+              <w:t>typedef int(*_LPDRMInterfaceInitialize)(void **ppDocumentInterface, void **ppSystemInterface, void *</w:t>
+            </w:r>
+            <w:r>
+              <w:rPr>
+                <w:rFonts w:hint="eastAsia"/>
+              </w:rPr>
+              <w:t>pReserved</w:t>
+            </w:r>
+            <w:r>
+              <w:t xml:space="preserve">, void* </w:t>
+            </w:r>
+            <w:r>
+              <w:t>pReserved</w:t>
+            </w:r>
+            <w:r>
+              <w:t>);</w:t>
+            </w:r>
+          </w:p>
+          <w:p>
+            <w:pPr>
+              <w:ind w:left="400"/>
+            </w:pPr>
+          </w:p>
+          <w:p>
+            <w:pPr>
+              <w:ind w:left="400"/>
+            </w:pPr>
+            <w:r>
+              <w:t>_LPDRMInterfaceInitialize pfnDRMInterfaceInitialize = (_LPDRMInterfaceInitialize)dlsym(hDll, "DRMInterfaceInitialize");</w:t>
+            </w:r>
+          </w:p>
+          <w:p>
+            <w:pPr>
+              <w:ind w:left="400"/>
+            </w:pPr>
+          </w:p>
+          <w:p>
+            <w:pPr>
+              <w:ind w:left="400"/>
+            </w:pPr>
+            <w:r>
+              <w:t>if (!pfnDRMInterfaceInitialize)</w:t>
+            </w:r>
+          </w:p>
+          <w:p>
+            <w:pPr>
+              <w:ind w:left="400"/>
+            </w:pPr>
+            <w:r>
+              <w:t>{</w:t>
+            </w:r>
+          </w:p>
+          <w:p>
+            <w:pPr>
+              <w:ind w:left="400"/>
+            </w:pPr>
+            <w:r>
+              <w:tab/>
+              <w:t>_TRACEA(0, "[FasooDrmInitialize] ExtADK dlsym failed. '%s'", dlerror());</w:t>
+            </w:r>
+          </w:p>
+          <w:p>
+            <w:pPr>
+              <w:ind w:left="400"/>
+            </w:pPr>
+            <w:r>
+              <w:t>}</w:t>
+            </w:r>
+          </w:p>
+        </w:tc>
+      </w:tr>
+    </w:tbl>
+    <w:p>
+      <w:pPr>
+        <w:pStyle w:val="a4"/>
+        <w:ind w:leftChars="0" w:left="1200"/>
+      </w:pPr>
+    </w:p>
+    <w:tbl>
+      <w:tblPr>
+        <w:tblStyle w:val="a9"/>
+        <w:tblpPr w:leftFromText="142" w:rightFromText="142" w:vertAnchor="page" w:horzAnchor="margin" w:tblpXSpec="center" w:tblpY="7405"/>
+        <w:tblW w:w="0" w:type="auto"/>
+        <w:tblLook w:val="04A0" w:firstRow="1" w:lastRow="0" w:firstColumn="1" w:lastColumn="0" w:noHBand="0" w:noVBand="1"/>
+      </w:tblPr>
+      <w:tblGrid>
+        <w:gridCol w:w="8256"/>
+      </w:tblGrid>
+      <w:tr>
+        <w:tc>
+          <w:tcPr>
+            <w:tcW w:w="8256" w:type="dxa"/>
+          </w:tcPr>
+          <w:p>
+            <w:pPr>
+              <w:ind w:left="400"/>
+              <w:rPr>
+                <w:color w:val="538135" w:themeColor="accent6" w:themeShade="BF"/>
+              </w:rPr>
+            </w:pPr>
+            <w:r>
+              <w:rPr>
+                <w:color w:val="538135" w:themeColor="accent6" w:themeShade="BF"/>
+              </w:rPr>
+              <w:t>//</w:t>
+            </w:r>
+            <w:r>
+              <w:rPr>
+                <w:color w:val="538135" w:themeColor="accent6" w:themeShade="BF"/>
+              </w:rPr>
+              <w:t xml:space="preserve"> </w:t>
+            </w:r>
+            <w:r>
+              <w:rPr>
+                <w:rFonts w:hint="eastAsia"/>
+                <w:color w:val="538135" w:themeColor="accent6" w:themeShade="BF"/>
+              </w:rPr>
+              <w:t>현재는 사용 되지 않는다,</w:t>
+            </w:r>
+            <w:r>
+              <w:rPr>
+                <w:color w:val="538135" w:themeColor="accent6" w:themeShade="BF"/>
+              </w:rPr>
+              <w:t xml:space="preserve"> </w:t>
+            </w:r>
+            <w:r>
+              <w:rPr>
+                <w:rFonts w:hint="eastAsia"/>
+                <w:color w:val="538135" w:themeColor="accent6" w:themeShade="BF"/>
+              </w:rPr>
+              <w:t xml:space="preserve">추후 다른 개방형 </w:t>
+            </w:r>
+            <w:r>
+              <w:rPr>
+                <w:color w:val="538135" w:themeColor="accent6" w:themeShade="BF"/>
+              </w:rPr>
+              <w:t>OS</w:t>
+            </w:r>
+            <w:r>
+              <w:rPr>
+                <w:rFonts w:hint="eastAsia"/>
+                <w:color w:val="538135" w:themeColor="accent6" w:themeShade="BF"/>
+              </w:rPr>
+              <w:t>지원시 이용 예정이다.</w:t>
+            </w:r>
+            <w:r>
+              <w:rPr>
+                <w:color w:val="538135" w:themeColor="accent6" w:themeShade="BF"/>
+              </w:rPr>
+              <w:t xml:space="preserve"> </w:t>
+            </w:r>
+          </w:p>
+          <w:p>
+            <w:pPr>
+              <w:ind w:left="400"/>
+              <w:rPr>
+                <w:rFonts w:hint="eastAsia"/>
+                <w:color w:val="538135" w:themeColor="accent6" w:themeShade="BF"/>
+              </w:rPr>
+            </w:pPr>
+            <w:r>
+              <w:rPr>
+                <w:color w:val="538135" w:themeColor="accent6" w:themeShade="BF"/>
+              </w:rPr>
+              <w:t xml:space="preserve">// </w:t>
+            </w:r>
+            <w:r>
+              <w:rPr>
+                <w:rFonts w:hint="eastAsia"/>
+                <w:color w:val="538135" w:themeColor="accent6" w:themeShade="BF"/>
+              </w:rPr>
+              <w:t>초기화 함수에 구조체를 인자로 넣어도 현재 버전은 사용 하지 않는다.</w:t>
+            </w:r>
+          </w:p>
+          <w:p>
+            <w:pPr>
+              <w:ind w:left="400"/>
+            </w:pPr>
+            <w:r>
+              <w:t>typedef struct FVerInfo</w:t>
+            </w:r>
+          </w:p>
+          <w:p>
+            <w:pPr>
+              <w:ind w:left="400"/>
+            </w:pPr>
+            <w:r>
+              <w:t>{</w:t>
+            </w:r>
+          </w:p>
+          <w:p>
+            <w:pPr>
+              <w:ind w:left="400"/>
+            </w:pPr>
+            <w:r>
+              <w:tab/>
+              <w:t>char szname[256];</w:t>
+            </w:r>
+            <w:bookmarkStart w:id="8" w:name="_GoBack"/>
+            <w:bookmarkEnd w:id="8"/>
+          </w:p>
+          <w:p>
+            <w:pPr>
+              <w:ind w:left="400"/>
+            </w:pPr>
+            <w:r>
+              <w:tab/>
+              <w:t>unsigned long ulVersion;</w:t>
+            </w:r>
+          </w:p>
+          <w:p>
+            <w:pPr>
+              <w:ind w:left="400"/>
+            </w:pPr>
+            <w:r>
+              <w:t>} FVI;</w:t>
+            </w:r>
+          </w:p>
+          <w:p>
+            <w:pPr>
+              <w:ind w:left="400"/>
+            </w:pPr>
+            <w:r>
+              <w:t>typedef FVI* LPFVI;</w:t>
+            </w:r>
+            <w:r>
+              <w:t xml:space="preserve"> </w:t>
+            </w:r>
+          </w:p>
+          <w:p>
+            <w:pPr>
+              <w:ind w:left="400"/>
+              <w:rPr>
+                <w:rFonts w:hint="eastAsia"/>
+              </w:rPr>
+            </w:pPr>
+          </w:p>
+          <w:p>
+            <w:pPr>
+              <w:ind w:left="400"/>
+            </w:pPr>
+            <w:r>
+              <w:t>LPSIM g_lpSIM = NULL;</w:t>
+            </w:r>
+          </w:p>
+          <w:p>
+            <w:pPr>
+              <w:ind w:left="400"/>
+              <w:rPr>
+                <w:rFonts w:hint="eastAsia"/>
+              </w:rPr>
+            </w:pPr>
+            <w:r>
+              <w:t>LPDIM g_lpDIM = NULL;</w:t>
+            </w:r>
+          </w:p>
+          <w:p>
+            <w:pPr>
+              <w:ind w:left="400"/>
+            </w:pPr>
+            <w:r>
+              <w:t>FVI g_fOSVI;</w:t>
+            </w:r>
+          </w:p>
+          <w:p>
+            <w:pPr>
+              <w:ind w:left="400"/>
+            </w:pPr>
+            <w:r>
+              <w:t>FVI g_fOFFICEVI;</w:t>
+            </w:r>
+          </w:p>
+          <w:p>
+            <w:pPr>
+              <w:ind w:left="400"/>
+            </w:pPr>
+          </w:p>
+          <w:p>
+            <w:pPr>
+              <w:ind w:left="400"/>
+            </w:pPr>
+            <w:r>
+              <w:t>if (pfnDRMInterfaceInitialize((void**)&amp;g_lpDIM, (void**)&amp;g_lpSIM, (void*)&amp;g_fOSVI, (void*)&amp;g_fOFFICEVI) == 0)</w:t>
+            </w:r>
+          </w:p>
+          <w:p>
+            <w:pPr>
+              <w:ind w:left="400"/>
+            </w:pPr>
+            <w:r>
+              <w:t>{</w:t>
+            </w:r>
+          </w:p>
+          <w:p>
+            <w:pPr>
+              <w:ind w:left="400"/>
+            </w:pPr>
+            <w:r>
+              <w:tab/>
+              <w:t>_TRACEA(0, "[FasooDrmInitialize] DRMInterfaceInitialize failed.");</w:t>
+            </w:r>
+          </w:p>
+          <w:p>
+            <w:pPr>
+              <w:ind w:left="400"/>
+            </w:pPr>
+          </w:p>
+          <w:p>
+            <w:pPr>
+              <w:ind w:left="400"/>
+            </w:pPr>
+            <w:r>
+              <w:tab/>
+              <w:t>return false;</w:t>
+            </w:r>
+          </w:p>
+          <w:p>
+            <w:pPr>
+              <w:ind w:left="400"/>
+            </w:pPr>
+            <w:r>
+              <w:t>}</w:t>
+            </w:r>
+          </w:p>
+        </w:tc>
+      </w:tr>
+    </w:tbl>
+    <w:p>
+      <w:pPr>
+        <w:pStyle w:val="a4"/>
+        <w:numPr>
+          <w:ilvl w:val="1"/>
+          <w:numId w:val="15"/>
+        </w:numPr>
+        <w:ind w:leftChars="0"/>
+      </w:pPr>
+      <w:r>
+        <w:rPr>
+          <w:rFonts w:hint="eastAsia"/>
+        </w:rPr>
+        <w:t xml:space="preserve">초기화 </w:t>
+      </w:r>
+      <w:r>
+        <w:t xml:space="preserve">API </w:t>
+      </w:r>
+      <w:r>
+        <w:rPr>
+          <w:rFonts w:hint="eastAsia"/>
+        </w:rPr>
+        <w:t>호출</w:t>
+      </w:r>
+      <w:r>
+        <w:br/>
+      </w:r>
+      <w:r>
+        <w:rPr>
+          <w:rFonts w:hint="eastAsia"/>
+        </w:rPr>
+        <w:t xml:space="preserve">초기화 </w:t>
+      </w:r>
+      <w:r>
+        <w:t xml:space="preserve">API </w:t>
+      </w:r>
+      <w:r>
+        <w:rPr>
+          <w:rFonts w:hint="eastAsia"/>
+        </w:rPr>
+        <w:t xml:space="preserve">호출하여 </w:t>
+      </w:r>
+      <w:r>
+        <w:t xml:space="preserve">Interface Pointer </w:t>
+      </w:r>
+      <w:r>
+        <w:rPr>
+          <w:rFonts w:hint="eastAsia"/>
+        </w:rPr>
+        <w:t>획득</w:t>
+      </w:r>
+    </w:p>
+    <w:p/>
+    <w:p/>
+    <w:p>
+      <w:r>
+        <w:rPr>
+          <w:rFonts w:hint="eastAsia"/>
+        </w:rPr>
+        <w:t xml:space="preserve">- </w:t>
+      </w:r>
+      <w:r>
+        <w:t>API</w:t>
+      </w:r>
+      <w:r>
+        <w:rPr>
+          <w:rFonts w:hint="eastAsia"/>
+        </w:rPr>
+        <w:t>의 사용</w:t>
+      </w:r>
+    </w:p>
+    <w:p>
+      <w:pPr>
+        <w:pStyle w:val="a4"/>
+        <w:numPr>
+          <w:ilvl w:val="0"/>
+          <w:numId w:val="17"/>
+        </w:numPr>
+        <w:ind w:leftChars="0"/>
+      </w:pPr>
+      <w:r>
+        <w:rPr>
+          <w:rFonts w:hint="eastAsia"/>
+        </w:rPr>
+        <w:t>문서의 열람</w:t>
+      </w:r>
+    </w:p>
+    <w:tbl>
+      <w:tblPr>
+        <w:tblStyle w:val="a9"/>
+        <w:tblW w:w="0" w:type="auto"/>
+        <w:tblInd w:w="378" w:type="dxa"/>
+        <w:tblLook w:val="04A0" w:firstRow="1" w:lastRow="0" w:firstColumn="1" w:lastColumn="0" w:noHBand="0" w:noVBand="1"/>
+      </w:tblPr>
+      <w:tblGrid>
+        <w:gridCol w:w="8256"/>
+      </w:tblGrid>
+      <w:tr>
+        <w:tc>
+          <w:tcPr>
+            <w:tcW w:w="8256" w:type="dxa"/>
+          </w:tcPr>
+          <w:p>
+            <w:pPr>
+              <w:ind w:left="400"/>
+            </w:pPr>
+            <w:r>
+              <w:t xml:space="preserve">LPCONTENTINFO lpContentInfo = </w:t>
+            </w:r>
+            <w:r>
+              <w:br/>
+              <w:t>(LPCONTENTINFO)g_lpSIM-&gt;pfnADKOpenContent(szFilePath, argv[3], bWritable, bTruncate);</w:t>
+            </w:r>
+          </w:p>
+          <w:p>
+            <w:pPr>
+              <w:ind w:left="400"/>
+            </w:pPr>
+          </w:p>
+          <w:p>
+            <w:pPr>
+              <w:ind w:left="400"/>
+            </w:pPr>
+            <w:r>
+              <w:t>if (lpContentInfo != NULL)</w:t>
+            </w:r>
+          </w:p>
+          <w:p>
+            <w:pPr>
+              <w:ind w:left="400"/>
+            </w:pPr>
+            <w:r>
+              <w:tab/>
+              <w:t>printf("OpenContent success.\n");</w:t>
+            </w:r>
+          </w:p>
+          <w:p>
+            <w:pPr>
+              <w:ind w:left="400"/>
+            </w:pPr>
+            <w:r>
+              <w:t>else</w:t>
+            </w:r>
+          </w:p>
+          <w:p>
+            <w:pPr>
+              <w:ind w:left="400"/>
+            </w:pPr>
+            <w:r>
+              <w:tab/>
+              <w:t>printf("OpenContent failed.\n");</w:t>
+            </w:r>
+          </w:p>
+        </w:tc>
+      </w:tr>
+    </w:tbl>
+    <w:p>
+      <w:pPr>
+        <w:pStyle w:val="a4"/>
+        <w:numPr>
+          <w:ilvl w:val="0"/>
+          <w:numId w:val="17"/>
+        </w:numPr>
+        <w:ind w:leftChars="0"/>
+      </w:pPr>
+      <w:r>
+        <w:rPr>
+          <w:rFonts w:hint="eastAsia"/>
+        </w:rPr>
+        <w:t>암호화 문서에 열람 권한이 있는지 확인</w:t>
+      </w:r>
+    </w:p>
+    <w:tbl>
+      <w:tblPr>
+        <w:tblStyle w:val="a9"/>
+        <w:tblW w:w="0" w:type="auto"/>
+        <w:jc w:val="center"/>
+        <w:tblLook w:val="04A0" w:firstRow="1" w:lastRow="0" w:firstColumn="1" w:lastColumn="0" w:noHBand="0" w:noVBand="1"/>
+      </w:tblPr>
+      <w:tblGrid>
+        <w:gridCol w:w="8256"/>
+      </w:tblGrid>
+      <w:tr>
+        <w:trPr>
+          <w:jc w:val="center"/>
+        </w:trPr>
+        <w:tc>
+          <w:tcPr>
+            <w:tcW w:w="8256" w:type="dxa"/>
+          </w:tcPr>
+          <w:p>
+            <w:pPr>
+              <w:ind w:left="400"/>
+            </w:pPr>
+            <w:r>
+              <w:t>if (g_lpSIM-&gt;pfnADKIsLicenseVaildByPath(szFilePath, kDRMPurposeView) &gt; 0)</w:t>
+            </w:r>
+          </w:p>
+          <w:p>
+            <w:pPr>
+              <w:ind w:left="400"/>
+            </w:pPr>
+            <w:r>
+              <w:t>{</w:t>
+            </w:r>
+          </w:p>
+          <w:p>
+            <w:pPr>
+              <w:ind w:left="400"/>
+            </w:pPr>
+            <w:r>
+              <w:tab/>
+              <w:t>printf("'%s' VIEW license valid.\n", szFilePath);</w:t>
+            </w:r>
+          </w:p>
+          <w:p>
+            <w:pPr>
+              <w:ind w:left="400"/>
+            </w:pPr>
+            <w:r>
+              <w:t>}</w:t>
+            </w:r>
+          </w:p>
+          <w:p>
+            <w:pPr>
+              <w:ind w:left="400"/>
+            </w:pPr>
+            <w:r>
+              <w:t>else</w:t>
+            </w:r>
+          </w:p>
+          <w:p>
+            <w:pPr>
+              <w:ind w:left="400"/>
+            </w:pPr>
+            <w:r>
+              <w:t>{</w:t>
+            </w:r>
+          </w:p>
+          <w:p>
+            <w:pPr>
+              <w:ind w:left="400"/>
+            </w:pPr>
+            <w:r>
+              <w:tab/>
+              <w:t>printf("'%s' VIEW license invalid.\n", szFilePath);</w:t>
+            </w:r>
+          </w:p>
+          <w:p>
+            <w:pPr>
+              <w:ind w:left="400"/>
+            </w:pPr>
+            <w:r>
+              <w:t>}</w:t>
+            </w:r>
+          </w:p>
+        </w:tc>
+      </w:tr>
+    </w:tbl>
+    <w:p>
+      <w:pPr>
+        <w:pStyle w:val="a4"/>
+        <w:numPr>
+          <w:ilvl w:val="0"/>
+          <w:numId w:val="17"/>
+        </w:numPr>
+        <w:ind w:leftChars="0"/>
+      </w:pPr>
+      <w:r>
+        <w:rPr>
+          <w:rFonts w:hint="eastAsia"/>
+        </w:rPr>
+        <w:t>암호화 문서 읽기</w:t>
+      </w:r>
+    </w:p>
+    <w:tbl>
+      <w:tblPr>
+        <w:tblStyle w:val="a9"/>
+        <w:tblW w:w="0" w:type="auto"/>
+        <w:jc w:val="center"/>
+        <w:tblLook w:val="04A0" w:firstRow="1" w:lastRow="0" w:firstColumn="1" w:lastColumn="0" w:noHBand="0" w:noVBand="1"/>
+      </w:tblPr>
+      <w:tblGrid>
+        <w:gridCol w:w="8256"/>
+      </w:tblGrid>
+      <w:tr>
+        <w:trPr>
+          <w:jc w:val="center"/>
+        </w:trPr>
+        <w:tc>
+          <w:tcPr>
+            <w:tcW w:w="8256" w:type="dxa"/>
+          </w:tcPr>
+          <w:p>
+            <w:pPr>
+              <w:ind w:left="400"/>
+            </w:pPr>
+            <w:r>
+              <w:t>const char *FileMode = "r";</w:t>
+            </w:r>
+          </w:p>
+          <w:p>
+            <w:pPr>
+              <w:ind w:left="400"/>
+            </w:pPr>
+          </w:p>
+          <w:p>
+            <w:pPr>
+              <w:ind w:left="400"/>
+            </w:pPr>
+            <w:r>
+              <w:t>LPCONTENTINFO lpContentInfo =</w:t>
+            </w:r>
+          </w:p>
+          <w:p>
+            <w:pPr>
+              <w:ind w:left="400"/>
+            </w:pPr>
+            <w:r>
+              <w:t>(LPCONTENTINFO)g_lpSIM-&gt;pfnADKOpenContent(szFilePath, (char*)FileMode, false, false);</w:t>
+            </w:r>
+          </w:p>
+          <w:p>
+            <w:pPr>
+              <w:ind w:left="400"/>
+            </w:pPr>
+          </w:p>
+          <w:p>
+            <w:pPr>
+              <w:ind w:left="400"/>
+            </w:pPr>
+            <w:r>
+              <w:t>if (lpContentInfo != NULL)</w:t>
+            </w:r>
+          </w:p>
+          <w:p>
+            <w:pPr>
+              <w:ind w:left="400"/>
+            </w:pPr>
+            <w:r>
+              <w:t>{</w:t>
+            </w:r>
+          </w:p>
+          <w:p>
+            <w:pPr>
+              <w:ind w:left="400"/>
+            </w:pPr>
+            <w:r>
+              <w:tab/>
+              <w:t>char szBuffer[1024] = { 0 };</w:t>
+            </w:r>
+          </w:p>
+          <w:p>
+            <w:pPr>
+              <w:ind w:left="400"/>
+            </w:pPr>
+            <w:r>
+              <w:tab/>
+              <w:t>unsigned long lBytesReaden;</w:t>
+            </w:r>
+          </w:p>
+          <w:p>
+            <w:pPr>
+              <w:ind w:left="400"/>
+            </w:pPr>
+            <w:r>
+              <w:tab/>
+              <w:t>if (g_lpSIM-&gt;pfnADKReadContent(lpContentInfo, &amp;szBuffer, 50, &amp;lBytesReaden) &gt; 0)</w:t>
+            </w:r>
+          </w:p>
+          <w:p>
+            <w:pPr>
+              <w:ind w:left="400"/>
+            </w:pPr>
+            <w:r>
+              <w:tab/>
+              <w:t>{</w:t>
+            </w:r>
+          </w:p>
+          <w:p>
+            <w:pPr>
+              <w:ind w:left="400"/>
+            </w:pPr>
+            <w:r>
+              <w:tab/>
+            </w:r>
+            <w:r>
+              <w:tab/>
+              <w:t>printf("ReadContent success. '%s'", szBuffer);</w:t>
+            </w:r>
+          </w:p>
+          <w:p>
+            <w:pPr>
+              <w:ind w:left="400"/>
+            </w:pPr>
+            <w:r>
+              <w:tab/>
+              <w:t>}</w:t>
+            </w:r>
+          </w:p>
+          <w:p>
+            <w:pPr>
+              <w:ind w:left="400"/>
+            </w:pPr>
+            <w:r>
+              <w:lastRenderedPageBreak/>
+              <w:tab/>
+              <w:t>else</w:t>
+            </w:r>
+          </w:p>
+          <w:p>
+            <w:pPr>
+              <w:ind w:left="400"/>
+            </w:pPr>
+            <w:r>
+              <w:tab/>
+              <w:t>{</w:t>
+            </w:r>
+          </w:p>
+          <w:p>
+            <w:pPr>
+              <w:ind w:left="400"/>
+            </w:pPr>
+            <w:r>
+              <w:tab/>
+            </w:r>
+            <w:r>
+              <w:tab/>
+              <w:t>printf("ReadContent failed.\n");</w:t>
+            </w:r>
+          </w:p>
+          <w:p>
+            <w:pPr>
+              <w:ind w:left="400"/>
+            </w:pPr>
+            <w:r>
+              <w:tab/>
+              <w:t>}</w:t>
+            </w:r>
+          </w:p>
+          <w:p>
+            <w:pPr>
+              <w:ind w:left="400"/>
+            </w:pPr>
+            <w:r>
+              <w:t>}</w:t>
+            </w:r>
+          </w:p>
+        </w:tc>
+      </w:tr>
+    </w:tbl>
+    <w:p>
+      <w:pPr>
+        <w:pStyle w:val="a4"/>
+        <w:numPr>
+          <w:ilvl w:val="0"/>
+          <w:numId w:val="17"/>
+        </w:numPr>
+        <w:ind w:leftChars="0"/>
+      </w:pPr>
+      <w:r>
+        <w:rPr>
+          <w:rFonts w:hint="eastAsia"/>
+        </w:rPr>
+        <w:lastRenderedPageBreak/>
+        <w:t xml:space="preserve">암호화 문서 </w:t>
+      </w:r>
+      <w:r>
+        <w:rPr>
+          <w:rFonts w:hint="eastAsia"/>
+        </w:rPr>
+        <w:t>해제</w:t>
+      </w:r>
+    </w:p>
+    <w:tbl>
+      <w:tblPr>
+        <w:tblStyle w:val="a9"/>
+        <w:tblW w:w="0" w:type="auto"/>
+        <w:tblInd w:w="378" w:type="dxa"/>
+        <w:tblLook w:val="04A0" w:firstRow="1" w:lastRow="0" w:firstColumn="1" w:lastColumn="0" w:noHBand="0" w:noVBand="1"/>
+      </w:tblPr>
+      <w:tblGrid>
+        <w:gridCol w:w="8256"/>
+      </w:tblGrid>
+      <w:tr>
+        <w:tc>
+          <w:tcPr>
+            <w:tcW w:w="8256" w:type="dxa"/>
+          </w:tcPr>
+          <w:p>
+            <w:pPr>
+              <w:ind w:left="400"/>
+            </w:pPr>
+            <w:r>
+              <w:t>if (g_lpSIM-&gt;pfnADKUnpackByContentPath(szFilePath, NULL))</w:t>
+            </w:r>
+          </w:p>
+          <w:p>
+            <w:pPr>
+              <w:ind w:left="400"/>
+            </w:pPr>
+            <w:r>
+              <w:t>{</w:t>
+            </w:r>
+          </w:p>
+          <w:p>
+            <w:pPr>
+              <w:ind w:left="400"/>
+            </w:pPr>
+            <w:r>
+              <w:tab/>
+              <w:t>printf("UnpackbyContentInfo success.\n");</w:t>
+            </w:r>
+          </w:p>
+          <w:p>
+            <w:pPr>
+              <w:ind w:left="400"/>
+            </w:pPr>
+            <w:r>
+              <w:t>}</w:t>
+            </w:r>
+          </w:p>
+          <w:p>
+            <w:pPr>
+              <w:ind w:left="400"/>
+            </w:pPr>
+            <w:r>
+              <w:t>else</w:t>
+            </w:r>
+          </w:p>
+          <w:p>
+            <w:pPr>
+              <w:ind w:left="400"/>
+            </w:pPr>
+            <w:r>
+              <w:t>{</w:t>
+            </w:r>
+          </w:p>
+          <w:p>
+            <w:pPr>
+              <w:ind w:left="400"/>
+            </w:pPr>
+            <w:r>
+              <w:tab/>
+              <w:t>printf("UnpackbyContentInfo failed.\n");</w:t>
+            </w:r>
+          </w:p>
+          <w:p>
+            <w:pPr>
+              <w:ind w:left="400"/>
+            </w:pPr>
+            <w:r>
+              <w:t>}</w:t>
+            </w:r>
+          </w:p>
+        </w:tc>
+      </w:tr>
+    </w:tbl>
+    <w:p/>
     <w:sectPr>
       <w:pgSz w:w="11906" w:h="16838"/>
       <w:pgMar w:top="1701" w:right="1440" w:bottom="1440" w:left="1440" w:header="851" w:footer="992" w:gutter="0"/>
@@ -23438,36 +25179,6 @@
     </w:sectPr>
   </w:body>
 </w:document>
-</file>
-
-<file path=word/comments.xml><?xml version="1.0" encoding="utf-8"?>
-<w:comments xmlns:wpc="http://schemas.microsoft.com/office/word/2010/wordprocessingCanvas" xmlns:cx="http://schemas.microsoft.com/office/drawing/2014/chartex" xmlns:cx1="http://schemas.microsoft.com/office/drawing/2015/9/8/chartex" xmlns:mc="http://schemas.openxmlformats.org/markup-compatibility/2006" xmlns:o="urn:schemas-microsoft-com:office:office" xmlns:r="http://schemas.openxmlformats.org/officeDocument/2006/relationships" xmlns:m="http://schemas.openxmlformats.org/officeDocument/2006/math" xmlns:v="urn:schemas-microsoft-com:vml" xmlns:wp14="http://schemas.microsoft.com/office/word/2010/wordprocessingDrawing" xmlns:wp="http://schemas.openxmlformats.org/drawingml/2006/wordprocessingDrawing" xmlns:w10="urn:schemas-microsoft-com:office:word" xmlns:w="http://schemas.openxmlformats.org/wordprocessingml/2006/main" xmlns:w14="http://schemas.microsoft.com/office/word/2010/wordml" xmlns:w15="http://schemas.microsoft.com/office/word/2012/wordml" xmlns:w16se="http://schemas.microsoft.com/office/word/2015/wordml/symex" xmlns:wpg="http://schemas.microsoft.com/office/word/2010/wordprocessingGroup" xmlns:wpi="http://schemas.microsoft.com/office/word/2010/wordprocessingInk" xmlns:wne="http://schemas.microsoft.com/office/word/2006/wordml" xmlns:wps="http://schemas.microsoft.com/office/word/2010/wordprocessingShape" mc:Ignorable="w14 w15 w16se wp14">
-  <w:comment w:id="6" w:author="윤형동" w:date="2020-06-09T09:46:00Z" w:initials="윤">
-    <w:p>
-      <w:pPr>
-        <w:pStyle w:val="a6"/>
-      </w:pPr>
-      <w:r>
-        <w:rPr>
-          <w:rStyle w:val="a5"/>
-        </w:rPr>
-        <w:annotationRef/>
-      </w:r>
-      <w:r>
-        <w:rPr>
-          <w:rFonts w:hint="eastAsia"/>
-        </w:rPr>
-        <w:t>추후 변경</w:t>
-      </w:r>
-    </w:p>
-  </w:comment>
-</w:comments>
-</file>
-
-<file path=word/commentsExtended.xml><?xml version="1.0" encoding="utf-8"?>
-<w15:commentsEx xmlns:wpc="http://schemas.microsoft.com/office/word/2010/wordprocessingCanvas" xmlns:cx="http://schemas.microsoft.com/office/drawing/2014/chartex" xmlns:cx1="http://schemas.microsoft.com/office/drawing/2015/9/8/chartex" xmlns:mc="http://schemas.openxmlformats.org/markup-compatibility/2006" xmlns:o="urn:schemas-microsoft-com:office:office" xmlns:r="http://schemas.openxmlformats.org/officeDocument/2006/relationships" xmlns:m="http://schemas.openxmlformats.org/officeDocument/2006/math" xmlns:v="urn:schemas-microsoft-com:vml" xmlns:wp14="http://schemas.microsoft.com/office/word/2010/wordprocessingDrawing" xmlns:wp="http://schemas.openxmlformats.org/drawingml/2006/wordprocessingDrawing" xmlns:w10="urn:schemas-microsoft-com:office:word" xmlns:w="http://schemas.openxmlformats.org/wordprocessingml/2006/main" xmlns:w14="http://schemas.microsoft.com/office/word/2010/wordml" xmlns:w15="http://schemas.microsoft.com/office/word/2012/wordml" xmlns:w16se="http://schemas.microsoft.com/office/word/2015/wordml/symex" xmlns:wpg="http://schemas.microsoft.com/office/word/2010/wordprocessingGroup" xmlns:wpi="http://schemas.microsoft.com/office/word/2010/wordprocessingInk" xmlns:wne="http://schemas.microsoft.com/office/word/2006/wordml" xmlns:wps="http://schemas.microsoft.com/office/word/2010/wordprocessingShape" mc:Ignorable="w14 w15 w16se wp14">
-  <w15:commentEx w15:paraId="6D076509" w15:done="0"/>
-</w15:commentsEx>
 </file>
 
 <file path=word/endnotes.xml><?xml version="1.0" encoding="utf-8"?>
@@ -23663,6 +25374,119 @@
     </w:lvl>
   </w:abstractNum>
   <w:abstractNum w:abstractNumId="1" w15:restartNumberingAfterBreak="0">
+    <w:nsid w:val="1228335B"/>
+    <w:multiLevelType w:val="hybridMultilevel"/>
+    <w:tmpl w:val="6B44ADAA"/>
+    <w:lvl w:ilvl="0" w:tplc="4B00C768">
+      <w:start w:val="1"/>
+      <w:numFmt w:val="bullet"/>
+      <w:lvlText w:val="-"/>
+      <w:lvlJc w:val="left"/>
+      <w:pPr>
+        <w:ind w:left="760" w:hanging="360"/>
+      </w:pPr>
+      <w:rPr>
+        <w:rFonts w:ascii="맑은 고딕" w:eastAsia="맑은 고딕" w:hAnsi="맑은 고딕" w:cstheme="minorBidi" w:hint="eastAsia"/>
+      </w:rPr>
+    </w:lvl>
+    <w:lvl w:ilvl="1" w:tplc="04090003" w:tentative="1">
+      <w:start w:val="1"/>
+      <w:numFmt w:val="bullet"/>
+      <w:lvlText w:val=""/>
+      <w:lvlJc w:val="left"/>
+      <w:pPr>
+        <w:ind w:left="1200" w:hanging="400"/>
+      </w:pPr>
+      <w:rPr>
+        <w:rFonts w:ascii="Wingdings" w:hAnsi="Wingdings" w:hint="default"/>
+      </w:rPr>
+    </w:lvl>
+    <w:lvl w:ilvl="2" w:tplc="04090005" w:tentative="1">
+      <w:start w:val="1"/>
+      <w:numFmt w:val="bullet"/>
+      <w:lvlText w:val=""/>
+      <w:lvlJc w:val="left"/>
+      <w:pPr>
+        <w:ind w:left="1600" w:hanging="400"/>
+      </w:pPr>
+      <w:rPr>
+        <w:rFonts w:ascii="Wingdings" w:hAnsi="Wingdings" w:hint="default"/>
+      </w:rPr>
+    </w:lvl>
+    <w:lvl w:ilvl="3" w:tplc="04090001" w:tentative="1">
+      <w:start w:val="1"/>
+      <w:numFmt w:val="bullet"/>
+      <w:lvlText w:val=""/>
+      <w:lvlJc w:val="left"/>
+      <w:pPr>
+        <w:ind w:left="2000" w:hanging="400"/>
+      </w:pPr>
+      <w:rPr>
+        <w:rFonts w:ascii="Wingdings" w:hAnsi="Wingdings" w:hint="default"/>
+      </w:rPr>
+    </w:lvl>
+    <w:lvl w:ilvl="4" w:tplc="04090003" w:tentative="1">
+      <w:start w:val="1"/>
+      <w:numFmt w:val="bullet"/>
+      <w:lvlText w:val=""/>
+      <w:lvlJc w:val="left"/>
+      <w:pPr>
+        <w:ind w:left="2400" w:hanging="400"/>
+      </w:pPr>
+      <w:rPr>
+        <w:rFonts w:ascii="Wingdings" w:hAnsi="Wingdings" w:hint="default"/>
+      </w:rPr>
+    </w:lvl>
+    <w:lvl w:ilvl="5" w:tplc="04090005" w:tentative="1">
+      <w:start w:val="1"/>
+      <w:numFmt w:val="bullet"/>
+      <w:lvlText w:val=""/>
+      <w:lvlJc w:val="left"/>
+      <w:pPr>
+        <w:ind w:left="2800" w:hanging="400"/>
+      </w:pPr>
+      <w:rPr>
+        <w:rFonts w:ascii="Wingdings" w:hAnsi="Wingdings" w:hint="default"/>
+      </w:rPr>
+    </w:lvl>
+    <w:lvl w:ilvl="6" w:tplc="04090001" w:tentative="1">
+      <w:start w:val="1"/>
+      <w:numFmt w:val="bullet"/>
+      <w:lvlText w:val=""/>
+      <w:lvlJc w:val="left"/>
+      <w:pPr>
+        <w:ind w:left="3200" w:hanging="400"/>
+      </w:pPr>
+      <w:rPr>
+        <w:rFonts w:ascii="Wingdings" w:hAnsi="Wingdings" w:hint="default"/>
+      </w:rPr>
+    </w:lvl>
+    <w:lvl w:ilvl="7" w:tplc="04090003" w:tentative="1">
+      <w:start w:val="1"/>
+      <w:numFmt w:val="bullet"/>
+      <w:lvlText w:val=""/>
+      <w:lvlJc w:val="left"/>
+      <w:pPr>
+        <w:ind w:left="3600" w:hanging="400"/>
+      </w:pPr>
+      <w:rPr>
+        <w:rFonts w:ascii="Wingdings" w:hAnsi="Wingdings" w:hint="default"/>
+      </w:rPr>
+    </w:lvl>
+    <w:lvl w:ilvl="8" w:tplc="04090005" w:tentative="1">
+      <w:start w:val="1"/>
+      <w:numFmt w:val="bullet"/>
+      <w:lvlText w:val=""/>
+      <w:lvlJc w:val="left"/>
+      <w:pPr>
+        <w:ind w:left="4000" w:hanging="400"/>
+      </w:pPr>
+      <w:rPr>
+        <w:rFonts w:ascii="Wingdings" w:hAnsi="Wingdings" w:hint="default"/>
+      </w:rPr>
+    </w:lvl>
+  </w:abstractNum>
+  <w:abstractNum w:abstractNumId="2" w15:restartNumberingAfterBreak="0">
     <w:nsid w:val="19672C13"/>
     <w:multiLevelType w:val="multilevel"/>
     <w:tmpl w:val="2348D8A6"/>
@@ -23811,7 +25635,7 @@
       </w:rPr>
     </w:lvl>
   </w:abstractNum>
-  <w:abstractNum w:abstractNumId="2" w15:restartNumberingAfterBreak="0">
+  <w:abstractNum w:abstractNumId="3" w15:restartNumberingAfterBreak="0">
     <w:nsid w:val="1F954006"/>
     <w:multiLevelType w:val="multilevel"/>
     <w:tmpl w:val="CCA0C09A"/>
@@ -23960,7 +25784,7 @@
       </w:rPr>
     </w:lvl>
   </w:abstractNum>
-  <w:abstractNum w:abstractNumId="3" w15:restartNumberingAfterBreak="0">
+  <w:abstractNum w:abstractNumId="4" w15:restartNumberingAfterBreak="0">
     <w:nsid w:val="24E51975"/>
     <w:multiLevelType w:val="hybridMultilevel"/>
     <w:tmpl w:val="A81CAF9E"/>
@@ -24046,7 +25870,7 @@
       </w:pPr>
     </w:lvl>
   </w:abstractNum>
-  <w:abstractNum w:abstractNumId="4" w15:restartNumberingAfterBreak="0">
+  <w:abstractNum w:abstractNumId="5" w15:restartNumberingAfterBreak="0">
     <w:nsid w:val="25A90C4E"/>
     <w:multiLevelType w:val="hybridMultilevel"/>
     <w:tmpl w:val="6AFA8710"/>
@@ -24140,7 +25964,96 @@
       </w:pPr>
     </w:lvl>
   </w:abstractNum>
-  <w:abstractNum w:abstractNumId="5" w15:restartNumberingAfterBreak="0">
+  <w:abstractNum w:abstractNumId="6" w15:restartNumberingAfterBreak="0">
+    <w:nsid w:val="25EB6EBA"/>
+    <w:multiLevelType w:val="hybridMultilevel"/>
+    <w:tmpl w:val="CBB0DCD0"/>
+    <w:lvl w:ilvl="0" w:tplc="CA744C14">
+      <w:start w:val="1"/>
+      <w:numFmt w:val="decimal"/>
+      <w:lvlText w:val="%1."/>
+      <w:lvlJc w:val="left"/>
+      <w:pPr>
+        <w:ind w:left="760" w:hanging="360"/>
+      </w:pPr>
+      <w:rPr>
+        <w:rFonts w:hint="default"/>
+      </w:rPr>
+    </w:lvl>
+    <w:lvl w:ilvl="1" w:tplc="04090019">
+      <w:start w:val="1"/>
+      <w:numFmt w:val="upperLetter"/>
+      <w:lvlText w:val="%2."/>
+      <w:lvlJc w:val="left"/>
+      <w:pPr>
+        <w:ind w:left="1200" w:hanging="400"/>
+      </w:pPr>
+    </w:lvl>
+    <w:lvl w:ilvl="2" w:tplc="0409001B" w:tentative="1">
+      <w:start w:val="1"/>
+      <w:numFmt w:val="lowerRoman"/>
+      <w:lvlText w:val="%3."/>
+      <w:lvlJc w:val="right"/>
+      <w:pPr>
+        <w:ind w:left="1600" w:hanging="400"/>
+      </w:pPr>
+    </w:lvl>
+    <w:lvl w:ilvl="3" w:tplc="0409000F" w:tentative="1">
+      <w:start w:val="1"/>
+      <w:numFmt w:val="decimal"/>
+      <w:lvlText w:val="%4."/>
+      <w:lvlJc w:val="left"/>
+      <w:pPr>
+        <w:ind w:left="2000" w:hanging="400"/>
+      </w:pPr>
+    </w:lvl>
+    <w:lvl w:ilvl="4" w:tplc="04090019" w:tentative="1">
+      <w:start w:val="1"/>
+      <w:numFmt w:val="upperLetter"/>
+      <w:lvlText w:val="%5."/>
+      <w:lvlJc w:val="left"/>
+      <w:pPr>
+        <w:ind w:left="2400" w:hanging="400"/>
+      </w:pPr>
+    </w:lvl>
+    <w:lvl w:ilvl="5" w:tplc="0409001B" w:tentative="1">
+      <w:start w:val="1"/>
+      <w:numFmt w:val="lowerRoman"/>
+      <w:lvlText w:val="%6."/>
+      <w:lvlJc w:val="right"/>
+      <w:pPr>
+        <w:ind w:left="2800" w:hanging="400"/>
+      </w:pPr>
+    </w:lvl>
+    <w:lvl w:ilvl="6" w:tplc="0409000F" w:tentative="1">
+      <w:start w:val="1"/>
+      <w:numFmt w:val="decimal"/>
+      <w:lvlText w:val="%7."/>
+      <w:lvlJc w:val="left"/>
+      <w:pPr>
+        <w:ind w:left="3200" w:hanging="400"/>
+      </w:pPr>
+    </w:lvl>
+    <w:lvl w:ilvl="7" w:tplc="04090019" w:tentative="1">
+      <w:start w:val="1"/>
+      <w:numFmt w:val="upperLetter"/>
+      <w:lvlText w:val="%8."/>
+      <w:lvlJc w:val="left"/>
+      <w:pPr>
+        <w:ind w:left="3600" w:hanging="400"/>
+      </w:pPr>
+    </w:lvl>
+    <w:lvl w:ilvl="8" w:tplc="0409001B" w:tentative="1">
+      <w:start w:val="1"/>
+      <w:numFmt w:val="lowerRoman"/>
+      <w:lvlText w:val="%9."/>
+      <w:lvlJc w:val="right"/>
+      <w:pPr>
+        <w:ind w:left="4000" w:hanging="400"/>
+      </w:pPr>
+    </w:lvl>
+  </w:abstractNum>
+  <w:abstractNum w:abstractNumId="7" w15:restartNumberingAfterBreak="0">
     <w:nsid w:val="27C86ED4"/>
     <w:multiLevelType w:val="multilevel"/>
     <w:tmpl w:val="33B8A846"/>
@@ -24255,7 +26168,7 @@
       </w:pPr>
     </w:lvl>
   </w:abstractNum>
-  <w:abstractNum w:abstractNumId="6" w15:restartNumberingAfterBreak="0">
+  <w:abstractNum w:abstractNumId="8" w15:restartNumberingAfterBreak="0">
     <w:nsid w:val="33F03531"/>
     <w:multiLevelType w:val="multilevel"/>
     <w:tmpl w:val="CCB83AB4"/>
@@ -24404,7 +26317,7 @@
       </w:rPr>
     </w:lvl>
   </w:abstractNum>
-  <w:abstractNum w:abstractNumId="7" w15:restartNumberingAfterBreak="0">
+  <w:abstractNum w:abstractNumId="9" w15:restartNumberingAfterBreak="0">
     <w:nsid w:val="33F573B8"/>
     <w:multiLevelType w:val="multilevel"/>
     <w:tmpl w:val="5120968E"/>
@@ -24518,7 +26431,185 @@
       </w:pPr>
     </w:lvl>
   </w:abstractNum>
-  <w:abstractNum w:abstractNumId="8" w15:restartNumberingAfterBreak="0">
+  <w:abstractNum w:abstractNumId="10" w15:restartNumberingAfterBreak="0">
+    <w:nsid w:val="3A910DF3"/>
+    <w:multiLevelType w:val="hybridMultilevel"/>
+    <w:tmpl w:val="E0C22004"/>
+    <w:lvl w:ilvl="0" w:tplc="20825C2E">
+      <w:start w:val="1"/>
+      <w:numFmt w:val="decimal"/>
+      <w:lvlText w:val="%1."/>
+      <w:lvlJc w:val="left"/>
+      <w:pPr>
+        <w:ind w:left="760" w:hanging="360"/>
+      </w:pPr>
+      <w:rPr>
+        <w:rFonts w:hint="default"/>
+      </w:rPr>
+    </w:lvl>
+    <w:lvl w:ilvl="1" w:tplc="04090019" w:tentative="1">
+      <w:start w:val="1"/>
+      <w:numFmt w:val="upperLetter"/>
+      <w:lvlText w:val="%2."/>
+      <w:lvlJc w:val="left"/>
+      <w:pPr>
+        <w:ind w:left="1200" w:hanging="400"/>
+      </w:pPr>
+    </w:lvl>
+    <w:lvl w:ilvl="2" w:tplc="0409001B" w:tentative="1">
+      <w:start w:val="1"/>
+      <w:numFmt w:val="lowerRoman"/>
+      <w:lvlText w:val="%3."/>
+      <w:lvlJc w:val="right"/>
+      <w:pPr>
+        <w:ind w:left="1600" w:hanging="400"/>
+      </w:pPr>
+    </w:lvl>
+    <w:lvl w:ilvl="3" w:tplc="0409000F" w:tentative="1">
+      <w:start w:val="1"/>
+      <w:numFmt w:val="decimal"/>
+      <w:lvlText w:val="%4."/>
+      <w:lvlJc w:val="left"/>
+      <w:pPr>
+        <w:ind w:left="2000" w:hanging="400"/>
+      </w:pPr>
+    </w:lvl>
+    <w:lvl w:ilvl="4" w:tplc="04090019" w:tentative="1">
+      <w:start w:val="1"/>
+      <w:numFmt w:val="upperLetter"/>
+      <w:lvlText w:val="%5."/>
+      <w:lvlJc w:val="left"/>
+      <w:pPr>
+        <w:ind w:left="2400" w:hanging="400"/>
+      </w:pPr>
+    </w:lvl>
+    <w:lvl w:ilvl="5" w:tplc="0409001B" w:tentative="1">
+      <w:start w:val="1"/>
+      <w:numFmt w:val="lowerRoman"/>
+      <w:lvlText w:val="%6."/>
+      <w:lvlJc w:val="right"/>
+      <w:pPr>
+        <w:ind w:left="2800" w:hanging="400"/>
+      </w:pPr>
+    </w:lvl>
+    <w:lvl w:ilvl="6" w:tplc="0409000F" w:tentative="1">
+      <w:start w:val="1"/>
+      <w:numFmt w:val="decimal"/>
+      <w:lvlText w:val="%7."/>
+      <w:lvlJc w:val="left"/>
+      <w:pPr>
+        <w:ind w:left="3200" w:hanging="400"/>
+      </w:pPr>
+    </w:lvl>
+    <w:lvl w:ilvl="7" w:tplc="04090019" w:tentative="1">
+      <w:start w:val="1"/>
+      <w:numFmt w:val="upperLetter"/>
+      <w:lvlText w:val="%8."/>
+      <w:lvlJc w:val="left"/>
+      <w:pPr>
+        <w:ind w:left="3600" w:hanging="400"/>
+      </w:pPr>
+    </w:lvl>
+    <w:lvl w:ilvl="8" w:tplc="0409001B" w:tentative="1">
+      <w:start w:val="1"/>
+      <w:numFmt w:val="lowerRoman"/>
+      <w:lvlText w:val="%9."/>
+      <w:lvlJc w:val="right"/>
+      <w:pPr>
+        <w:ind w:left="4000" w:hanging="400"/>
+      </w:pPr>
+    </w:lvl>
+  </w:abstractNum>
+  <w:abstractNum w:abstractNumId="11" w15:restartNumberingAfterBreak="0">
+    <w:nsid w:val="498D6520"/>
+    <w:multiLevelType w:val="hybridMultilevel"/>
+    <w:tmpl w:val="83E20FF0"/>
+    <w:lvl w:ilvl="0" w:tplc="CA744C14">
+      <w:start w:val="1"/>
+      <w:numFmt w:val="decimal"/>
+      <w:lvlText w:val="%1."/>
+      <w:lvlJc w:val="left"/>
+      <w:pPr>
+        <w:ind w:left="760" w:hanging="360"/>
+      </w:pPr>
+      <w:rPr>
+        <w:rFonts w:hint="default"/>
+      </w:rPr>
+    </w:lvl>
+    <w:lvl w:ilvl="1" w:tplc="04090019">
+      <w:start w:val="1"/>
+      <w:numFmt w:val="upperLetter"/>
+      <w:lvlText w:val="%2."/>
+      <w:lvlJc w:val="left"/>
+      <w:pPr>
+        <w:ind w:left="1200" w:hanging="400"/>
+      </w:pPr>
+    </w:lvl>
+    <w:lvl w:ilvl="2" w:tplc="0409001B" w:tentative="1">
+      <w:start w:val="1"/>
+      <w:numFmt w:val="lowerRoman"/>
+      <w:lvlText w:val="%3."/>
+      <w:lvlJc w:val="right"/>
+      <w:pPr>
+        <w:ind w:left="1600" w:hanging="400"/>
+      </w:pPr>
+    </w:lvl>
+    <w:lvl w:ilvl="3" w:tplc="0409000F" w:tentative="1">
+      <w:start w:val="1"/>
+      <w:numFmt w:val="decimal"/>
+      <w:lvlText w:val="%4."/>
+      <w:lvlJc w:val="left"/>
+      <w:pPr>
+        <w:ind w:left="2000" w:hanging="400"/>
+      </w:pPr>
+    </w:lvl>
+    <w:lvl w:ilvl="4" w:tplc="04090019" w:tentative="1">
+      <w:start w:val="1"/>
+      <w:numFmt w:val="upperLetter"/>
+      <w:lvlText w:val="%5."/>
+      <w:lvlJc w:val="left"/>
+      <w:pPr>
+        <w:ind w:left="2400" w:hanging="400"/>
+      </w:pPr>
+    </w:lvl>
+    <w:lvl w:ilvl="5" w:tplc="0409001B" w:tentative="1">
+      <w:start w:val="1"/>
+      <w:numFmt w:val="lowerRoman"/>
+      <w:lvlText w:val="%6."/>
+      <w:lvlJc w:val="right"/>
+      <w:pPr>
+        <w:ind w:left="2800" w:hanging="400"/>
+      </w:pPr>
+    </w:lvl>
+    <w:lvl w:ilvl="6" w:tplc="0409000F" w:tentative="1">
+      <w:start w:val="1"/>
+      <w:numFmt w:val="decimal"/>
+      <w:lvlText w:val="%7."/>
+      <w:lvlJc w:val="left"/>
+      <w:pPr>
+        <w:ind w:left="3200" w:hanging="400"/>
+      </w:pPr>
+    </w:lvl>
+    <w:lvl w:ilvl="7" w:tplc="04090019" w:tentative="1">
+      <w:start w:val="1"/>
+      <w:numFmt w:val="upperLetter"/>
+      <w:lvlText w:val="%8."/>
+      <w:lvlJc w:val="left"/>
+      <w:pPr>
+        <w:ind w:left="3600" w:hanging="400"/>
+      </w:pPr>
+    </w:lvl>
+    <w:lvl w:ilvl="8" w:tplc="0409001B" w:tentative="1">
+      <w:start w:val="1"/>
+      <w:numFmt w:val="lowerRoman"/>
+      <w:lvlText w:val="%9."/>
+      <w:lvlJc w:val="right"/>
+      <w:pPr>
+        <w:ind w:left="4000" w:hanging="400"/>
+      </w:pPr>
+    </w:lvl>
+  </w:abstractNum>
+  <w:abstractNum w:abstractNumId="12" w15:restartNumberingAfterBreak="0">
     <w:nsid w:val="4F496D51"/>
     <w:multiLevelType w:val="hybridMultilevel"/>
     <w:tmpl w:val="0256F122"/>
@@ -24658,7 +26749,7 @@
       </w:rPr>
     </w:lvl>
   </w:abstractNum>
-  <w:abstractNum w:abstractNumId="9" w15:restartNumberingAfterBreak="0">
+  <w:abstractNum w:abstractNumId="13" w15:restartNumberingAfterBreak="0">
     <w:nsid w:val="67846E00"/>
     <w:multiLevelType w:val="hybridMultilevel"/>
     <w:tmpl w:val="24007B82"/>
@@ -24747,7 +26838,7 @@
       </w:pPr>
     </w:lvl>
   </w:abstractNum>
-  <w:abstractNum w:abstractNumId="10" w15:restartNumberingAfterBreak="0">
+  <w:abstractNum w:abstractNumId="14" w15:restartNumberingAfterBreak="0">
     <w:nsid w:val="6C524F04"/>
     <w:multiLevelType w:val="hybridMultilevel"/>
     <w:tmpl w:val="F0A8DFA0"/>
@@ -24860,7 +26951,7 @@
       </w:rPr>
     </w:lvl>
   </w:abstractNum>
-  <w:abstractNum w:abstractNumId="11" w15:restartNumberingAfterBreak="0">
+  <w:abstractNum w:abstractNumId="15" w15:restartNumberingAfterBreak="0">
     <w:nsid w:val="72783F72"/>
     <w:multiLevelType w:val="multilevel"/>
     <w:tmpl w:val="59D4A7AE"/>
@@ -25009,11 +27100,100 @@
       </w:rPr>
     </w:lvl>
   </w:abstractNum>
+  <w:abstractNum w:abstractNumId="16" w15:restartNumberingAfterBreak="0">
+    <w:nsid w:val="7C11763D"/>
+    <w:multiLevelType w:val="hybridMultilevel"/>
+    <w:tmpl w:val="F140ED76"/>
+    <w:lvl w:ilvl="0" w:tplc="CA744C14">
+      <w:start w:val="1"/>
+      <w:numFmt w:val="decimal"/>
+      <w:lvlText w:val="%1."/>
+      <w:lvlJc w:val="left"/>
+      <w:pPr>
+        <w:ind w:left="760" w:hanging="360"/>
+      </w:pPr>
+      <w:rPr>
+        <w:rFonts w:hint="default"/>
+      </w:rPr>
+    </w:lvl>
+    <w:lvl w:ilvl="1" w:tplc="04090019">
+      <w:start w:val="1"/>
+      <w:numFmt w:val="upperLetter"/>
+      <w:lvlText w:val="%2."/>
+      <w:lvlJc w:val="left"/>
+      <w:pPr>
+        <w:ind w:left="1200" w:hanging="400"/>
+      </w:pPr>
+    </w:lvl>
+    <w:lvl w:ilvl="2" w:tplc="0409001B" w:tentative="1">
+      <w:start w:val="1"/>
+      <w:numFmt w:val="lowerRoman"/>
+      <w:lvlText w:val="%3."/>
+      <w:lvlJc w:val="right"/>
+      <w:pPr>
+        <w:ind w:left="1600" w:hanging="400"/>
+      </w:pPr>
+    </w:lvl>
+    <w:lvl w:ilvl="3" w:tplc="0409000F" w:tentative="1">
+      <w:start w:val="1"/>
+      <w:numFmt w:val="decimal"/>
+      <w:lvlText w:val="%4."/>
+      <w:lvlJc w:val="left"/>
+      <w:pPr>
+        <w:ind w:left="2000" w:hanging="400"/>
+      </w:pPr>
+    </w:lvl>
+    <w:lvl w:ilvl="4" w:tplc="04090019" w:tentative="1">
+      <w:start w:val="1"/>
+      <w:numFmt w:val="upperLetter"/>
+      <w:lvlText w:val="%5."/>
+      <w:lvlJc w:val="left"/>
+      <w:pPr>
+        <w:ind w:left="2400" w:hanging="400"/>
+      </w:pPr>
+    </w:lvl>
+    <w:lvl w:ilvl="5" w:tplc="0409001B" w:tentative="1">
+      <w:start w:val="1"/>
+      <w:numFmt w:val="lowerRoman"/>
+      <w:lvlText w:val="%6."/>
+      <w:lvlJc w:val="right"/>
+      <w:pPr>
+        <w:ind w:left="2800" w:hanging="400"/>
+      </w:pPr>
+    </w:lvl>
+    <w:lvl w:ilvl="6" w:tplc="0409000F" w:tentative="1">
+      <w:start w:val="1"/>
+      <w:numFmt w:val="decimal"/>
+      <w:lvlText w:val="%7."/>
+      <w:lvlJc w:val="left"/>
+      <w:pPr>
+        <w:ind w:left="3200" w:hanging="400"/>
+      </w:pPr>
+    </w:lvl>
+    <w:lvl w:ilvl="7" w:tplc="04090019" w:tentative="1">
+      <w:start w:val="1"/>
+      <w:numFmt w:val="upperLetter"/>
+      <w:lvlText w:val="%8."/>
+      <w:lvlJc w:val="left"/>
+      <w:pPr>
+        <w:ind w:left="3600" w:hanging="400"/>
+      </w:pPr>
+    </w:lvl>
+    <w:lvl w:ilvl="8" w:tplc="0409001B" w:tentative="1">
+      <w:start w:val="1"/>
+      <w:numFmt w:val="lowerRoman"/>
+      <w:lvlText w:val="%9."/>
+      <w:lvlJc w:val="right"/>
+      <w:pPr>
+        <w:ind w:left="4000" w:hanging="400"/>
+      </w:pPr>
+    </w:lvl>
+  </w:abstractNum>
   <w:num w:numId="1">
-    <w:abstractNumId w:val="9"/>
+    <w:abstractNumId w:val="13"/>
   </w:num>
   <w:num w:numId="2">
-    <w:abstractNumId w:val="5"/>
+    <w:abstractNumId w:val="7"/>
     <w:lvlOverride w:ilvl="0"/>
     <w:lvlOverride w:ilvl="1">
       <w:startOverride w:val="1"/>
@@ -25041,10 +27221,10 @@
     </w:lvlOverride>
   </w:num>
   <w:num w:numId="3">
-    <w:abstractNumId w:val="10"/>
+    <w:abstractNumId w:val="14"/>
   </w:num>
   <w:num w:numId="4">
-    <w:abstractNumId w:val="7"/>
+    <w:abstractNumId w:val="9"/>
     <w:lvlOverride w:ilvl="0"/>
     <w:lvlOverride w:ilvl="1">
       <w:startOverride w:val="1"/>
@@ -25072,38 +27252,45 @@
     </w:lvlOverride>
   </w:num>
   <w:num w:numId="5">
-    <w:abstractNumId w:val="3"/>
+    <w:abstractNumId w:val="4"/>
   </w:num>
   <w:num w:numId="6">
-    <w:abstractNumId w:val="8"/>
+    <w:abstractNumId w:val="12"/>
   </w:num>
   <w:num w:numId="7">
     <w:abstractNumId w:val="0"/>
   </w:num>
   <w:num w:numId="8">
-    <w:abstractNumId w:val="4"/>
+    <w:abstractNumId w:val="5"/>
   </w:num>
   <w:num w:numId="9">
+    <w:abstractNumId w:val="3"/>
+  </w:num>
+  <w:num w:numId="10">
+    <w:abstractNumId w:val="8"/>
+  </w:num>
+  <w:num w:numId="11">
     <w:abstractNumId w:val="2"/>
   </w:num>
-  <w:num w:numId="10">
+  <w:num w:numId="12">
+    <w:abstractNumId w:val="15"/>
+  </w:num>
+  <w:num w:numId="13">
+    <w:abstractNumId w:val="10"/>
+  </w:num>
+  <w:num w:numId="14">
     <w:abstractNumId w:val="6"/>
   </w:num>
-  <w:num w:numId="11">
+  <w:num w:numId="15">
+    <w:abstractNumId w:val="11"/>
+  </w:num>
+  <w:num w:numId="16">
     <w:abstractNumId w:val="1"/>
   </w:num>
-  <w:num w:numId="12">
-    <w:abstractNumId w:val="11"/>
+  <w:num w:numId="17">
+    <w:abstractNumId w:val="16"/>
   </w:num>
 </w:numbering>
-</file>
-
-<file path=word/people.xml><?xml version="1.0" encoding="utf-8"?>
-<w15:people xmlns:wpc="http://schemas.microsoft.com/office/word/2010/wordprocessingCanvas" xmlns:cx="http://schemas.microsoft.com/office/drawing/2014/chartex" xmlns:cx1="http://schemas.microsoft.com/office/drawing/2015/9/8/chartex" xmlns:mc="http://schemas.openxmlformats.org/markup-compatibility/2006" xmlns:o="urn:schemas-microsoft-com:office:office" xmlns:r="http://schemas.openxmlformats.org/officeDocument/2006/relationships" xmlns:m="http://schemas.openxmlformats.org/officeDocument/2006/math" xmlns:v="urn:schemas-microsoft-com:vml" xmlns:wp14="http://schemas.microsoft.com/office/word/2010/wordprocessingDrawing" xmlns:wp="http://schemas.openxmlformats.org/drawingml/2006/wordprocessingDrawing" xmlns:w10="urn:schemas-microsoft-com:office:word" xmlns:w="http://schemas.openxmlformats.org/wordprocessingml/2006/main" xmlns:w14="http://schemas.microsoft.com/office/word/2010/wordml" xmlns:w15="http://schemas.microsoft.com/office/word/2012/wordml" xmlns:w16se="http://schemas.microsoft.com/office/word/2015/wordml/symex" xmlns:wpg="http://schemas.microsoft.com/office/word/2010/wordprocessingGroup" xmlns:wpi="http://schemas.microsoft.com/office/word/2010/wordprocessingInk" xmlns:wne="http://schemas.microsoft.com/office/word/2006/wordml" xmlns:wps="http://schemas.microsoft.com/office/word/2010/wordprocessingShape" mc:Ignorable="w14 w15 w16se wp14">
-  <w15:person w15:author="윤형동">
-    <w15:presenceInfo w15:providerId="AD" w15:userId="S-1-5-21-2534923986-3160378086-4128524196-1581"/>
-  </w15:person>
-</w15:people>
 </file>
 
 <file path=word/styles.xml><?xml version="1.0" encoding="utf-8"?>
@@ -25892,7 +28079,6 @@
     <w:name w:val="Hyperlink"/>
     <w:basedOn w:val="a1"/>
     <w:uiPriority w:val="99"/>
-    <w:semiHidden/>
     <w:unhideWhenUsed/>
     <w:rsid w:val="00183235"/>
     <w:rPr>
@@ -26318,7 +28504,7 @@
 </file>
 
 <file path=customXml/itemProps1.xml><?xml version="1.0" encoding="utf-8"?>
-<ds:datastoreItem xmlns:ds="http://schemas.openxmlformats.org/officeDocument/2006/customXml" ds:itemID="{43556104-8CCF-43C9-ADD6-9AF402C2F9D7}">
+<ds:datastoreItem xmlns:ds="http://schemas.openxmlformats.org/officeDocument/2006/customXml" ds:itemID="{2F34AF03-26A3-48BD-A2D0-AADA1694845E}">
   <ds:schemaRefs>
     <ds:schemaRef ds:uri="http://schemas.openxmlformats.org/officeDocument/2006/bibliography"/>
   </ds:schemaRefs>
